--- a/CV of Mehedi Hasan - NGO.docx
+++ b/CV of Mehedi Hasan - NGO.docx
@@ -171,7 +171,7 @@
                                     </pic:cNvPicPr>
                                   </pic:nvPicPr>
                                   <pic:blipFill>
-                                    <a:blip r:embed="rId8">
+                                    <a:blip r:embed="rId9">
                                       <a:extLst>
                                         <a:ext uri="{28A0092B-C50C-407E-A947-70E740481C1C}">
                                           <a14:useLocalDpi xmlns:a14="http://schemas.microsoft.com/office/drawing/2010/main" val="0"/>
@@ -699,7 +699,7 @@
               </w:rPr>
               <w:t xml:space="preserve">: </w:t>
             </w:r>
-            <w:hyperlink r:id="rId9" w:history="1">
+            <w:hyperlink r:id="rId10" w:history="1">
               <w:r>
                 <w:rPr>
                   <w:rStyle w:val="Hyperlink"/>
@@ -865,16 +865,7 @@
                 <w:sz w:val="20"/>
                 <w:szCs w:val="20"/>
               </w:rPr>
-              <w:t xml:space="preserve">Expected </w:t>
-            </w:r>
-            <w:r>
-              <w:rPr>
-                <w:b/>
-                <w:i/>
-                <w:sz w:val="20"/>
-                <w:szCs w:val="20"/>
-              </w:rPr>
-              <w:t>Salary:</w:t>
+              <w:t>Expected Salary:</w:t>
             </w:r>
           </w:p>
         </w:tc>
@@ -2558,7 +2549,23 @@
           <w:sz w:val="21"/>
           <w:szCs w:val="21"/>
         </w:rPr>
-        <w:t>Working as a</w:t>
+        <w:t>Work</w:t>
+      </w:r>
+      <w:r>
+        <w:rPr>
+          <w:bCs/>
+          <w:sz w:val="21"/>
+          <w:szCs w:val="21"/>
+        </w:rPr>
+        <w:t>ed</w:t>
+      </w:r>
+      <w:r>
+        <w:rPr>
+          <w:bCs/>
+          <w:sz w:val="21"/>
+          <w:szCs w:val="21"/>
+        </w:rPr>
+        <w:t xml:space="preserve"> as a</w:t>
       </w:r>
       <w:r>
         <w:rPr>
@@ -2663,7 +2670,23 @@
           <w:sz w:val="21"/>
           <w:szCs w:val="21"/>
         </w:rPr>
-        <w:t>Working as a</w:t>
+        <w:t>Work</w:t>
+      </w:r>
+      <w:r>
+        <w:rPr>
+          <w:bCs/>
+          <w:sz w:val="21"/>
+          <w:szCs w:val="21"/>
+        </w:rPr>
+        <w:t>ed</w:t>
+      </w:r>
+      <w:r>
+        <w:rPr>
+          <w:bCs/>
+          <w:sz w:val="21"/>
+          <w:szCs w:val="21"/>
+        </w:rPr>
+        <w:t xml:space="preserve"> as a</w:t>
       </w:r>
       <w:r>
         <w:rPr>
@@ -2756,7 +2779,7 @@
         </w:rPr>
         <w:t xml:space="preserve"> </w:t>
       </w:r>
-      <w:hyperlink r:id="rId10" w:history="1">
+      <w:hyperlink r:id="rId11" w:history="1">
         <w:r>
           <w:rPr>
             <w:rStyle w:val="Hyperlink"/>
@@ -2879,7 +2902,7 @@
         </w:rPr>
         <w:t xml:space="preserve">Involved in organizing the festival entitled, "Bijoy-e Parbon-e" arranged by Utshe, marking 41st Victory Day of Bangladesh. </w:t>
       </w:r>
-      <w:hyperlink r:id="rId11" w:history="1">
+      <w:hyperlink r:id="rId12" w:history="1">
         <w:r>
           <w:rPr>
             <w:rStyle w:val="Hyperlink"/>
@@ -2932,7 +2955,7 @@
         </w:rPr>
         <w:t xml:space="preserve">” - </w:t>
       </w:r>
-      <w:hyperlink r:id="rId12" w:history="1">
+      <w:hyperlink r:id="rId13" w:history="1">
         <w:r>
           <w:rPr>
             <w:rStyle w:val="Hyperlink"/>
@@ -3093,6 +3116,8 @@
         </w:rPr>
         <w:t>:</w:t>
       </w:r>
+      <w:bookmarkStart w:id="0" w:name="_GoBack"/>
+      <w:bookmarkEnd w:id="0"/>
     </w:p>
     <w:p>
       <w:pPr>
@@ -3120,11 +3145,47 @@
       </w:pPr>
       <w:r>
         <w:rPr>
+          <w:b/>
+          <w:sz w:val="21"/>
+          <w:szCs w:val="21"/>
+        </w:rPr>
+        <w:t>Trainee</w:t>
+      </w:r>
+      <w:r>
+        <w:rPr>
+          <w:sz w:val="21"/>
+          <w:szCs w:val="21"/>
+        </w:rPr>
+        <w:t xml:space="preserve"> </w:t>
+      </w:r>
+      <w:r>
+        <w:rPr>
+          <w:sz w:val="21"/>
+          <w:szCs w:val="21"/>
+        </w:rPr>
+        <w:t>(</w:t>
+      </w:r>
+      <w:r>
+        <w:rPr>
           <w:bCs/>
           <w:sz w:val="21"/>
           <w:szCs w:val="21"/>
         </w:rPr>
-        <w:t>Ongoing</w:t>
+        <w:t>completed</w:t>
+      </w:r>
+      <w:r>
+        <w:rPr>
+          <w:sz w:val="21"/>
+          <w:szCs w:val="21"/>
+        </w:rPr>
+        <w:t xml:space="preserve">) </w:t>
+      </w:r>
+      <w:r>
+        <w:rPr>
+          <w:sz w:val="21"/>
+          <w:szCs w:val="21"/>
+        </w:rPr>
+        <w:t>of “</w:t>
       </w:r>
       <w:r>
         <w:rPr>
@@ -3132,14 +3193,35 @@
           <w:sz w:val="21"/>
           <w:szCs w:val="21"/>
         </w:rPr>
-        <w:t xml:space="preserve"> Trainee</w:t>
-      </w:r>
-      <w:r>
-        <w:rPr>
-          <w:sz w:val="21"/>
-          <w:szCs w:val="21"/>
-        </w:rPr>
-        <w:t xml:space="preserve"> of “</w:t>
+        <w:t>IDB-BISEW</w:t>
+      </w:r>
+      <w:r>
+        <w:rPr>
+          <w:sz w:val="21"/>
+          <w:szCs w:val="21"/>
+        </w:rPr>
+        <w:t xml:space="preserve"> IT Scholarship Pro</w:t>
+      </w:r>
+      <w:r>
+        <w:rPr>
+          <w:sz w:val="21"/>
+          <w:szCs w:val="21"/>
+        </w:rPr>
+        <w:t>ject</w:t>
+      </w:r>
+      <w:r>
+        <w:rPr>
+          <w:sz w:val="21"/>
+          <w:szCs w:val="21"/>
+        </w:rPr>
+        <w:t>, Round-39”</w:t>
+      </w:r>
+      <w:r>
+        <w:rPr>
+          <w:sz w:val="21"/>
+          <w:szCs w:val="21"/>
+        </w:rPr>
+        <w:t xml:space="preserve"> in “</w:t>
       </w:r>
       <w:r>
         <w:rPr>
@@ -3147,42 +3229,6 @@
           <w:sz w:val="21"/>
           <w:szCs w:val="21"/>
         </w:rPr>
-        <w:t>IDB-BISEW</w:t>
-      </w:r>
-      <w:r>
-        <w:rPr>
-          <w:sz w:val="21"/>
-          <w:szCs w:val="21"/>
-        </w:rPr>
-        <w:t xml:space="preserve"> IT Scholarship Pro</w:t>
-      </w:r>
-      <w:r>
-        <w:rPr>
-          <w:sz w:val="21"/>
-          <w:szCs w:val="21"/>
-        </w:rPr>
-        <w:t>ject</w:t>
-      </w:r>
-      <w:r>
-        <w:rPr>
-          <w:sz w:val="21"/>
-          <w:szCs w:val="21"/>
-        </w:rPr>
-        <w:t>, Round-39”</w:t>
-      </w:r>
-      <w:r>
-        <w:rPr>
-          <w:sz w:val="21"/>
-          <w:szCs w:val="21"/>
-        </w:rPr>
-        <w:t xml:space="preserve"> in “</w:t>
-      </w:r>
-      <w:r>
-        <w:rPr>
-          <w:b/>
-          <w:sz w:val="21"/>
-          <w:szCs w:val="21"/>
-        </w:rPr>
         <w:t>Enterprise Systems Analysis &amp; Design-J2EE</w:t>
       </w:r>
       <w:r>
@@ -3199,7 +3245,7 @@
         </w:rPr>
         <w:t xml:space="preserve">. </w:t>
       </w:r>
-      <w:hyperlink r:id="rId13" w:history="1">
+      <w:hyperlink r:id="rId14" w:history="1">
         <w:r>
           <w:rPr>
             <w:rStyle w:val="Hyperlink"/>
@@ -3280,7 +3326,7 @@
         </w:rPr>
         <w:t xml:space="preserve">, supported by Democracywatch. </w:t>
       </w:r>
-      <w:hyperlink r:id="rId14" w:history="1">
+      <w:hyperlink r:id="rId15" w:history="1">
         <w:r>
           <w:rPr>
             <w:rStyle w:val="Hyperlink"/>
@@ -3326,7 +3372,7 @@
         </w:rPr>
         <w:t xml:space="preserve">. </w:t>
       </w:r>
-      <w:hyperlink r:id="rId15" w:history="1">
+      <w:hyperlink r:id="rId16" w:history="1">
         <w:r>
           <w:rPr>
             <w:rStyle w:val="Hyperlink"/>
@@ -3386,7 +3432,7 @@
         </w:rPr>
         <w:t xml:space="preserve">). </w:t>
       </w:r>
-      <w:hyperlink r:id="rId16" w:history="1">
+      <w:hyperlink r:id="rId17" w:history="1">
         <w:r>
           <w:rPr>
             <w:rStyle w:val="Hyperlink"/>
@@ -3962,14 +4008,7 @@
                 <w:sz w:val="21"/>
                 <w:szCs w:val="21"/>
               </w:rPr>
-              <w:t>Sustainable Research and Consultancy (SRC) Ltd</w:t>
-            </w:r>
-            <w:r>
-              <w:rPr>
-                <w:sz w:val="21"/>
-                <w:szCs w:val="21"/>
-              </w:rPr>
-              <w:t>.</w:t>
+              <w:t>Sustainable Research and Consultancy (SRC) Ltd.</w:t>
             </w:r>
             <w:r>
               <w:rPr>
@@ -4039,7 +4078,7 @@
               </w:rPr>
               <w:t xml:space="preserve"> </w:t>
             </w:r>
-            <w:hyperlink r:id="rId17" w:history="1">
+            <w:hyperlink r:id="rId18" w:history="1">
               <w:r>
                 <w:rPr>
                   <w:rStyle w:val="Hyperlink"/>
@@ -4224,7 +4263,7 @@
               </w:rPr>
               <w:t xml:space="preserve"> </w:t>
             </w:r>
-            <w:hyperlink r:id="rId18" w:history="1">
+            <w:hyperlink r:id="rId19" w:history="1">
               <w:r>
                 <w:rPr>
                   <w:rStyle w:val="Hyperlink"/>
@@ -4452,7 +4491,7 @@
               </w:rPr>
               <w:t xml:space="preserve"> </w:t>
             </w:r>
-            <w:hyperlink r:id="rId19" w:history="1">
+            <w:hyperlink r:id="rId20" w:history="1">
               <w:r>
                 <w:rPr>
                   <w:rStyle w:val="Hyperlink"/>
@@ -4621,20 +4660,12 @@
         <w:rPr>
           <w:b/>
         </w:rPr>
-        <w:t xml:space="preserve">Md. </w:t>
-      </w:r>
-      <w:bookmarkStart w:id="0" w:name="_GoBack"/>
-      <w:bookmarkEnd w:id="0"/>
-      <w:r>
-        <w:rPr>
-          <w:b/>
-        </w:rPr>
-        <w:t>Mehedi Hasan</w:t>
+        <w:t>Md. Mehedi Hasan</w:t>
       </w:r>
     </w:p>
     <w:sectPr>
-      <w:headerReference w:type="default" r:id="rId20"/>
-      <w:footerReference w:type="default" r:id="rId21"/>
+      <w:headerReference w:type="default" r:id="rId21"/>
+      <w:footerReference w:type="default" r:id="rId22"/>
       <w:type w:val="continuous"/>
       <w:pgSz w:w="11907" w:h="16839" w:code="9"/>
       <w:pgMar w:top="864" w:right="720" w:bottom="864" w:left="720" w:header="720" w:footer="432" w:gutter="0"/>
@@ -9286,7 +9317,7 @@
       </w:pPr>
     </w:pPrDefault>
   </w:docDefaults>
-  <w:latentStyles w:defLockedState="0" w:defUIPriority="99" w:defSemiHidden="0" w:defUnhideWhenUsed="0" w:defQFormat="0" w:count="377">
+  <w:latentStyles w:defLockedState="0" w:defUIPriority="99" w:defSemiHidden="0" w:defUnhideWhenUsed="0" w:defQFormat="0" w:count="376">
     <w:lsdException w:name="Normal" w:uiPriority="0" w:qFormat="1"/>
     <w:lsdException w:name="heading 1" w:uiPriority="9" w:qFormat="1"/>
     <w:lsdException w:name="heading 2" w:semiHidden="1" w:uiPriority="9" w:unhideWhenUsed="1" w:qFormat="1"/>
@@ -9392,6 +9423,7 @@
     <w:lsdException w:name="HTML Sample" w:semiHidden="1" w:unhideWhenUsed="1"/>
     <w:lsdException w:name="HTML Typewriter" w:semiHidden="1" w:unhideWhenUsed="1"/>
     <w:lsdException w:name="HTML Variable" w:semiHidden="1" w:unhideWhenUsed="1"/>
+    <w:lsdException w:name="Normal Table" w:semiHidden="1" w:unhideWhenUsed="1"/>
     <w:lsdException w:name="annotation subject" w:semiHidden="1" w:unhideWhenUsed="1"/>
     <w:lsdException w:name="No List" w:semiHidden="1" w:unhideWhenUsed="1"/>
     <w:lsdException w:name="Outline List 1" w:semiHidden="1" w:unhideWhenUsed="1"/>
@@ -9438,8 +9470,10 @@
     <w:lsdException w:name="Table Subtle 2" w:semiHidden="1" w:unhideWhenUsed="1"/>
     <w:lsdException w:name="Table Web 1" w:semiHidden="1" w:unhideWhenUsed="1"/>
     <w:lsdException w:name="Table Web 2" w:semiHidden="1" w:unhideWhenUsed="1"/>
+    <w:lsdException w:name="Table Web 3" w:semiHidden="1" w:unhideWhenUsed="1"/>
     <w:lsdException w:name="Balloon Text" w:semiHidden="1" w:unhideWhenUsed="1"/>
     <w:lsdException w:name="Table Grid" w:uiPriority="59"/>
+    <w:lsdException w:name="Table Theme" w:semiHidden="1" w:unhideWhenUsed="1"/>
     <w:lsdException w:name="Placeholder Text" w:semiHidden="1"/>
     <w:lsdException w:name="No Spacing" w:uiPriority="1" w:qFormat="1"/>
     <w:lsdException w:name="Light Shading" w:uiPriority="60"/>
@@ -9660,7 +9694,6 @@
     <w:lsdException w:name="Hashtag" w:semiHidden="1" w:unhideWhenUsed="1"/>
     <w:lsdException w:name="Unresolved Mention" w:semiHidden="1" w:unhideWhenUsed="1"/>
     <w:lsdException w:name="Smart Link" w:semiHidden="1" w:unhideWhenUsed="1"/>
-    <w:lsdException w:name="Smart Link Error" w:semiHidden="1" w:unhideWhenUsed="1"/>
   </w:latentStyles>
   <w:style w:type="paragraph" w:default="1" w:styleId="Normal">
     <w:name w:val="Normal"/>
@@ -10174,7 +10207,7 @@
 </file>
 
 <file path=customXml/itemProps1.xml><?xml version="1.0" encoding="utf-8"?>
-<ds:datastoreItem xmlns:ds="http://schemas.openxmlformats.org/officeDocument/2006/customXml" ds:itemID="{52CC2948-2E32-4DED-8CF7-59D206F73F07}">
+<ds:datastoreItem xmlns:ds="http://schemas.openxmlformats.org/officeDocument/2006/customXml" ds:itemID="{6925E64F-362B-4806-A670-052814B831E4}">
   <ds:schemaRefs>
     <ds:schemaRef ds:uri="http://schemas.openxmlformats.org/officeDocument/2006/bibliography"/>
   </ds:schemaRefs>

--- a/CV of Mehedi Hasan - NGO.docx
+++ b/CV of Mehedi Hasan - NGO.docx
@@ -249,8 +249,9 @@
         <w:rPr>
           <w:b/>
           <w:i/>
-          <w:sz w:val="20"/>
-          <w:szCs w:val="20"/>
+          <w:sz w:val="21"/>
+          <w:szCs w:val="21"/>
+          <w:bdr w:val="single" w:sz="4" w:space="0" w:color="auto" w:shadow="1"/>
         </w:rPr>
       </w:pPr>
       <w:r>
@@ -277,163 +278,171 @@
     <w:p>
       <w:pPr>
         <w:rPr>
+          <w:b/>
+          <w:i/>
           <w:sz w:val="20"/>
           <w:szCs w:val="20"/>
         </w:rPr>
       </w:pPr>
     </w:p>
-    <w:tbl>
-      <w:tblPr>
-        <w:tblStyle w:val="TableGrid"/>
-        <w:tblW w:w="9990" w:type="dxa"/>
-        <w:tblInd w:w="558" w:type="dxa"/>
-        <w:tblLook w:val="04A0" w:firstRow="1" w:lastRow="0" w:firstColumn="1" w:lastColumn="0" w:noHBand="0" w:noVBand="1"/>
-      </w:tblPr>
-      <w:tblGrid>
-        <w:gridCol w:w="9990"/>
-      </w:tblGrid>
-      <w:tr>
-        <w:tc>
-          <w:tcPr>
-            <w:tcW w:w="9990" w:type="dxa"/>
-            <w:tcBorders>
-              <w:top w:val="nil"/>
-              <w:left w:val="nil"/>
-              <w:bottom w:val="nil"/>
-              <w:right w:val="nil"/>
-            </w:tcBorders>
-          </w:tcPr>
-          <w:p>
-            <w:pPr>
-              <w:jc w:val="both"/>
-              <w:rPr>
-                <w:sz w:val="21"/>
-                <w:szCs w:val="21"/>
-              </w:rPr>
-            </w:pPr>
-            <w:r>
-              <w:rPr>
-                <w:sz w:val="21"/>
-                <w:szCs w:val="21"/>
-              </w:rPr>
-              <w:t xml:space="preserve">To </w:t>
-            </w:r>
-            <w:r>
-              <w:rPr>
-                <w:sz w:val="21"/>
-                <w:szCs w:val="21"/>
-              </w:rPr>
-              <w:t xml:space="preserve">exploit an opportunity of working in the development sector </w:t>
-            </w:r>
-            <w:r>
-              <w:rPr>
-                <w:sz w:val="21"/>
-                <w:szCs w:val="21"/>
-              </w:rPr>
-              <w:t>where no one is bound to work in a typical manner rather have the open space to</w:t>
-            </w:r>
-            <w:r>
-              <w:rPr>
-                <w:sz w:val="21"/>
-                <w:szCs w:val="21"/>
-              </w:rPr>
-              <w:t xml:space="preserve"> expose </w:t>
-            </w:r>
-            <w:r>
-              <w:rPr>
-                <w:sz w:val="21"/>
-                <w:szCs w:val="21"/>
-              </w:rPr>
-              <w:t>one’s</w:t>
-            </w:r>
-            <w:r>
-              <w:rPr>
-                <w:sz w:val="21"/>
-                <w:szCs w:val="21"/>
-              </w:rPr>
-              <w:t xml:space="preserve"> acquired </w:t>
-            </w:r>
-            <w:r>
-              <w:rPr>
-                <w:sz w:val="21"/>
-                <w:szCs w:val="21"/>
-              </w:rPr>
-              <w:t xml:space="preserve">academic </w:t>
-            </w:r>
-            <w:r>
-              <w:rPr>
-                <w:sz w:val="21"/>
-                <w:szCs w:val="21"/>
-              </w:rPr>
-              <w:t xml:space="preserve">knowledge and </w:t>
-            </w:r>
-            <w:r>
-              <w:rPr>
-                <w:sz w:val="21"/>
-                <w:szCs w:val="21"/>
-              </w:rPr>
-              <w:t xml:space="preserve">gathered practical experience </w:t>
-            </w:r>
-            <w:r>
-              <w:rPr>
-                <w:sz w:val="21"/>
-                <w:szCs w:val="21"/>
-              </w:rPr>
-              <w:t xml:space="preserve">effectively with an aim to add values to the organization and as well as </w:t>
-            </w:r>
-            <w:r>
-              <w:rPr>
-                <w:sz w:val="21"/>
-                <w:szCs w:val="21"/>
-              </w:rPr>
-              <w:t>themselves</w:t>
-            </w:r>
-            <w:r>
-              <w:rPr>
-                <w:sz w:val="21"/>
-                <w:szCs w:val="21"/>
-              </w:rPr>
-              <w:t>.</w:t>
-            </w:r>
-            <w:r>
-              <w:rPr>
-                <w:sz w:val="21"/>
-                <w:szCs w:val="21"/>
-              </w:rPr>
-              <w:t xml:space="preserve"> I do believe myself as a</w:t>
-            </w:r>
-            <w:r>
-              <w:rPr>
-                <w:sz w:val="21"/>
-                <w:szCs w:val="21"/>
-              </w:rPr>
-              <w:t xml:space="preserve"> responsible</w:t>
-            </w:r>
-            <w:r>
-              <w:rPr>
-                <w:sz w:val="21"/>
-                <w:szCs w:val="21"/>
-              </w:rPr>
-              <w:t xml:space="preserve"> person</w:t>
-            </w:r>
-            <w:r>
-              <w:rPr>
-                <w:sz w:val="21"/>
-                <w:szCs w:val="21"/>
-              </w:rPr>
-              <w:t xml:space="preserve"> with a pro-active attitude who is always devoted to work without considering cultural differences and social </w:t>
-            </w:r>
-            <w:r>
-              <w:rPr>
-                <w:sz w:val="21"/>
-                <w:szCs w:val="21"/>
-              </w:rPr>
-              <w:t>discrimination.</w:t>
-            </w:r>
-          </w:p>
-        </w:tc>
-      </w:tr>
-    </w:tbl>
+    <w:p>
+      <w:pPr>
+        <w:jc w:val="both"/>
+        <w:rPr>
+          <w:sz w:val="21"/>
+          <w:szCs w:val="21"/>
+        </w:rPr>
+      </w:pPr>
+      <w:r>
+        <w:rPr>
+          <w:sz w:val="21"/>
+          <w:szCs w:val="21"/>
+        </w:rPr>
+        <w:t xml:space="preserve">I am a progressive professional worker in the development sector with over 3 years of proven experience scholarly engaged with various projects in several organizations. </w:t>
+      </w:r>
+      <w:r>
+        <w:rPr>
+          <w:sz w:val="21"/>
+          <w:szCs w:val="21"/>
+        </w:rPr>
+        <w:t xml:space="preserve">In addition, </w:t>
+      </w:r>
+      <w:r>
+        <w:rPr>
+          <w:sz w:val="21"/>
+          <w:szCs w:val="21"/>
+        </w:rPr>
+        <w:t xml:space="preserve">I am </w:t>
+      </w:r>
+      <w:r>
+        <w:rPr>
+          <w:sz w:val="21"/>
+          <w:szCs w:val="21"/>
+        </w:rPr>
+        <w:t>hold</w:t>
+      </w:r>
+      <w:r>
+        <w:rPr>
+          <w:sz w:val="21"/>
+          <w:szCs w:val="21"/>
+        </w:rPr>
+        <w:t>ing</w:t>
+      </w:r>
+      <w:r>
+        <w:rPr>
+          <w:sz w:val="21"/>
+          <w:szCs w:val="21"/>
+        </w:rPr>
+        <w:t xml:space="preserve"> a master’s degree in Social Science with special concentration on </w:t>
+      </w:r>
+      <w:r>
+        <w:rPr>
+          <w:sz w:val="21"/>
+          <w:szCs w:val="21"/>
+        </w:rPr>
+        <w:t>Public Policy Analysis</w:t>
+      </w:r>
+      <w:r>
+        <w:rPr>
+          <w:sz w:val="21"/>
+          <w:szCs w:val="21"/>
+        </w:rPr>
+        <w:t>, NGO</w:t>
+      </w:r>
+      <w:r>
+        <w:rPr>
+          <w:sz w:val="21"/>
+          <w:szCs w:val="21"/>
+        </w:rPr>
+        <w:t xml:space="preserve"> Management, </w:t>
+      </w:r>
+      <w:r>
+        <w:rPr>
+          <w:sz w:val="21"/>
+          <w:szCs w:val="21"/>
+        </w:rPr>
+        <w:t>Research Methodology</w:t>
+      </w:r>
+      <w:r>
+        <w:rPr>
+          <w:sz w:val="21"/>
+          <w:szCs w:val="21"/>
+        </w:rPr>
+        <w:t xml:space="preserve">, and </w:t>
+      </w:r>
+      <w:r>
+        <w:rPr>
+          <w:sz w:val="21"/>
+          <w:szCs w:val="21"/>
+        </w:rPr>
+        <w:t>Project Cycle Management</w:t>
+      </w:r>
+      <w:r>
+        <w:rPr>
+          <w:sz w:val="21"/>
+          <w:szCs w:val="21"/>
+        </w:rPr>
+        <w:t xml:space="preserve">. I am currently seeking </w:t>
+      </w:r>
+      <w:r>
+        <w:rPr>
+          <w:b/>
+          <w:bCs/>
+          <w:sz w:val="21"/>
+          <w:szCs w:val="21"/>
+        </w:rPr>
+        <w:t xml:space="preserve">NGO </w:t>
+      </w:r>
+      <w:r>
+        <w:rPr>
+          <w:sz w:val="21"/>
+          <w:szCs w:val="21"/>
+        </w:rPr>
+        <w:t xml:space="preserve">related jobs that will allow me to take challenges and apply my </w:t>
+      </w:r>
+      <w:r>
+        <w:rPr>
+          <w:sz w:val="21"/>
+          <w:szCs w:val="21"/>
+        </w:rPr>
+        <w:t xml:space="preserve">analytical, </w:t>
+      </w:r>
+      <w:r>
+        <w:rPr>
+          <w:sz w:val="21"/>
+          <w:szCs w:val="21"/>
+        </w:rPr>
+        <w:t xml:space="preserve">technical, </w:t>
+      </w:r>
+      <w:r>
+        <w:rPr>
+          <w:sz w:val="21"/>
+          <w:szCs w:val="21"/>
+        </w:rPr>
+        <w:t xml:space="preserve">capacity building, </w:t>
+      </w:r>
+      <w:r>
+        <w:rPr>
+          <w:sz w:val="21"/>
+          <w:szCs w:val="21"/>
+        </w:rPr>
+        <w:t xml:space="preserve">team building, </w:t>
+      </w:r>
+      <w:r>
+        <w:rPr>
+          <w:sz w:val="21"/>
+          <w:szCs w:val="21"/>
+        </w:rPr>
+        <w:t>and communications skills</w:t>
+      </w:r>
+      <w:r>
+        <w:rPr>
+          <w:sz w:val="21"/>
+          <w:szCs w:val="21"/>
+        </w:rPr>
+        <w:t>.</w:t>
+      </w:r>
+    </w:p>
     <w:p>
       <w:pPr>
         <w:rPr>
@@ -1195,50 +1204,33 @@
         <w:tblLook w:val="04A0" w:firstRow="1" w:lastRow="0" w:firstColumn="1" w:lastColumn="0" w:noHBand="0" w:noVBand="1"/>
       </w:tblPr>
       <w:tblGrid>
-        <w:gridCol w:w="2790"/>
-        <w:gridCol w:w="7200"/>
+        <w:gridCol w:w="2407"/>
+        <w:gridCol w:w="7583"/>
       </w:tblGrid>
       <w:tr>
         <w:tc>
           <w:tcPr>
-            <w:tcW w:w="2790" w:type="dxa"/>
+            <w:tcW w:w="9990" w:type="dxa"/>
+            <w:gridSpan w:val="2"/>
           </w:tcPr>
           <w:p>
             <w:pPr>
-              <w:jc w:val="both"/>
-              <w:rPr>
+              <w:jc w:val="center"/>
+              <w:rPr>
+                <w:b/>
+                <w:bCs/>
                 <w:sz w:val="21"/>
                 <w:szCs w:val="21"/>
               </w:rPr>
             </w:pPr>
             <w:r>
               <w:rPr>
-                <w:sz w:val="21"/>
-                <w:szCs w:val="21"/>
-              </w:rPr>
-              <w:t>Date</w:t>
-            </w:r>
-          </w:p>
-        </w:tc>
-        <w:tc>
-          <w:tcPr>
-            <w:tcW w:w="7200" w:type="dxa"/>
-          </w:tcPr>
-          <w:p>
-            <w:pPr>
-              <w:ind w:left="-288" w:firstLine="288"/>
-              <w:jc w:val="both"/>
-              <w:rPr>
-                <w:sz w:val="21"/>
-                <w:szCs w:val="21"/>
-              </w:rPr>
-            </w:pPr>
-            <w:r>
-              <w:rPr>
-                <w:sz w:val="21"/>
-                <w:szCs w:val="21"/>
-              </w:rPr>
-              <w:t>: February 01, 2018 to Present</w:t>
+                <w:b/>
+                <w:bCs/>
+                <w:sz w:val="21"/>
+                <w:szCs w:val="21"/>
+              </w:rPr>
+              <w:t>February 01, 2018 to Present</w:t>
             </w:r>
           </w:p>
         </w:tc>
@@ -1246,7 +1238,7 @@
       <w:tr>
         <w:tc>
           <w:tcPr>
-            <w:tcW w:w="2790" w:type="dxa"/>
+            <w:tcW w:w="2407" w:type="dxa"/>
           </w:tcPr>
           <w:p>
             <w:pPr>
@@ -1267,7 +1259,7 @@
         </w:tc>
         <w:tc>
           <w:tcPr>
-            <w:tcW w:w="7200" w:type="dxa"/>
+            <w:tcW w:w="7583" w:type="dxa"/>
           </w:tcPr>
           <w:p>
             <w:pPr>
@@ -1298,7 +1290,7 @@
       <w:tr>
         <w:tc>
           <w:tcPr>
-            <w:tcW w:w="2790" w:type="dxa"/>
+            <w:tcW w:w="2407" w:type="dxa"/>
           </w:tcPr>
           <w:p>
             <w:pPr>
@@ -1312,60 +1304,17 @@
             <w:r>
               <w:rPr>
                 <w:b/>
-                <w:sz w:val="21"/>
-                <w:szCs w:val="21"/>
-              </w:rPr>
-              <w:t>Organization / Project</w:t>
+                <w:bCs/>
+                <w:sz w:val="21"/>
+                <w:szCs w:val="21"/>
+              </w:rPr>
+              <w:t>Major Projects</w:t>
             </w:r>
           </w:p>
         </w:tc>
         <w:tc>
           <w:tcPr>
-            <w:tcW w:w="7200" w:type="dxa"/>
-          </w:tcPr>
-          <w:p>
-            <w:pPr>
-              <w:jc w:val="both"/>
-              <w:rPr>
-                <w:sz w:val="21"/>
-                <w:szCs w:val="21"/>
-              </w:rPr>
-            </w:pPr>
-            <w:r>
-              <w:rPr>
-                <w:sz w:val="21"/>
-                <w:szCs w:val="21"/>
-              </w:rPr>
-              <w:t>: Sustainable Research and Consultancy (SRC) Ltd.</w:t>
-            </w:r>
-          </w:p>
-        </w:tc>
-      </w:tr>
-      <w:tr>
-        <w:tc>
-          <w:tcPr>
-            <w:tcW w:w="2790" w:type="dxa"/>
-            <w:vAlign w:val="center"/>
-          </w:tcPr>
-          <w:p>
-            <w:pPr>
-              <w:rPr>
-                <w:sz w:val="21"/>
-                <w:szCs w:val="21"/>
-              </w:rPr>
-            </w:pPr>
-            <w:r>
-              <w:rPr>
-                <w:sz w:val="21"/>
-                <w:szCs w:val="21"/>
-              </w:rPr>
-              <w:t>Succinct responsibilities</w:t>
-            </w:r>
-          </w:p>
-        </w:tc>
-        <w:tc>
-          <w:tcPr>
-            <w:tcW w:w="7200" w:type="dxa"/>
+            <w:tcW w:w="7583" w:type="dxa"/>
           </w:tcPr>
           <w:p>
             <w:pPr>
@@ -1385,28 +1334,14 @@
                 <w:sz w:val="21"/>
                 <w:szCs w:val="21"/>
               </w:rPr>
-              <w:t xml:space="preserve">To manage </w:t>
-            </w:r>
-            <w:r>
-              <w:rPr>
-                <w:sz w:val="21"/>
-                <w:szCs w:val="21"/>
-              </w:rPr>
-              <w:t xml:space="preserve">administrative, </w:t>
-            </w:r>
-            <w:r>
-              <w:rPr>
-                <w:sz w:val="21"/>
-                <w:szCs w:val="21"/>
-              </w:rPr>
-              <w:t>development, planning, and implementation policies, procedures and pro</w:t>
-            </w:r>
-            <w:r>
-              <w:rPr>
-                <w:sz w:val="21"/>
-                <w:szCs w:val="21"/>
-              </w:rPr>
-              <w:t>grams in support of the project;</w:t>
+              <w:t xml:space="preserve">Baseline survey of EMP preparation of Matarbari USCCF Power Plant </w:t>
+            </w:r>
+            <w:r>
+              <w:rPr>
+                <w:sz w:val="21"/>
+                <w:szCs w:val="21"/>
+              </w:rPr>
+              <w:t>Project</w:t>
             </w:r>
           </w:p>
           <w:p>
@@ -1427,28 +1362,63 @@
                 <w:sz w:val="21"/>
                 <w:szCs w:val="21"/>
               </w:rPr>
-              <w:t>Maintain liaison with government/non- government a</w:t>
-            </w:r>
-            <w:r>
-              <w:rPr>
-                <w:sz w:val="21"/>
-                <w:szCs w:val="21"/>
-              </w:rPr>
-              <w:t>uthority</w:t>
-            </w:r>
-            <w:r>
-              <w:rPr>
-                <w:sz w:val="21"/>
-                <w:szCs w:val="21"/>
-              </w:rPr>
-              <w:t>, local &amp; international agencies</w:t>
-            </w:r>
-            <w:r>
-              <w:rPr>
-                <w:sz w:val="21"/>
-                <w:szCs w:val="21"/>
-              </w:rPr>
-              <w:t xml:space="preserve"> and other stakeholders;</w:t>
+              <w:t>Dhaka</w:t>
+            </w:r>
+            <w:r>
+              <w:rPr>
+                <w:sz w:val="21"/>
+                <w:szCs w:val="21"/>
+              </w:rPr>
+              <w:t xml:space="preserve"> - </w:t>
+            </w:r>
+            <w:r>
+              <w:rPr>
+                <w:sz w:val="21"/>
+                <w:szCs w:val="21"/>
+              </w:rPr>
+              <w:t>CTG</w:t>
+            </w:r>
+            <w:r>
+              <w:rPr>
+                <w:sz w:val="21"/>
+                <w:szCs w:val="21"/>
+              </w:rPr>
+              <w:t xml:space="preserve"> </w:t>
+            </w:r>
+            <w:r>
+              <w:rPr>
+                <w:sz w:val="21"/>
+                <w:szCs w:val="21"/>
+              </w:rPr>
+              <w:t>- Cox</w:t>
+            </w:r>
+            <w:r>
+              <w:rPr>
+                <w:sz w:val="21"/>
+                <w:szCs w:val="21"/>
+              </w:rPr>
+              <w:t>’</w:t>
+            </w:r>
+            <w:r>
+              <w:rPr>
+                <w:sz w:val="21"/>
+                <w:szCs w:val="21"/>
+              </w:rPr>
+              <w:t>s Baz</w:t>
+            </w:r>
+            <w:r>
+              <w:rPr>
+                <w:sz w:val="21"/>
+                <w:szCs w:val="21"/>
+              </w:rPr>
+              <w:t>a</w:t>
+            </w:r>
+            <w:r>
+              <w:rPr>
+                <w:sz w:val="21"/>
+                <w:szCs w:val="21"/>
+              </w:rPr>
+              <w:t>ar Railway Project</w:t>
             </w:r>
           </w:p>
           <w:p>
@@ -1469,35 +1439,53 @@
                 <w:sz w:val="21"/>
                 <w:szCs w:val="21"/>
               </w:rPr>
-              <w:t xml:space="preserve">Support to prepare presentation, event report, organizing meeting/seminar, </w:t>
-            </w:r>
-            <w:r>
-              <w:rPr>
-                <w:sz w:val="21"/>
-                <w:szCs w:val="21"/>
-              </w:rPr>
-              <w:t>internal events, programs &amp;</w:t>
-            </w:r>
-            <w:r>
-              <w:rPr>
-                <w:sz w:val="21"/>
-                <w:szCs w:val="21"/>
-              </w:rPr>
-              <w:t xml:space="preserve"> field visit</w:t>
-            </w:r>
-            <w:r>
-              <w:rPr>
-                <w:sz w:val="21"/>
-                <w:szCs w:val="21"/>
-              </w:rPr>
-              <w:t xml:space="preserve"> as and when necessary</w:t>
-            </w:r>
-            <w:r>
-              <w:rPr>
-                <w:sz w:val="21"/>
-                <w:szCs w:val="21"/>
-              </w:rPr>
-              <w:t>;</w:t>
+              <w:t>Dhaka</w:t>
+            </w:r>
+            <w:r>
+              <w:rPr>
+                <w:sz w:val="21"/>
+                <w:szCs w:val="21"/>
+              </w:rPr>
+              <w:t xml:space="preserve"> -</w:t>
+            </w:r>
+            <w:r>
+              <w:rPr>
+                <w:sz w:val="21"/>
+                <w:szCs w:val="21"/>
+              </w:rPr>
+              <w:t xml:space="preserve"> </w:t>
+            </w:r>
+            <w:proofErr w:type="spellStart"/>
+            <w:r>
+              <w:rPr>
+                <w:sz w:val="21"/>
+                <w:szCs w:val="21"/>
+              </w:rPr>
+              <w:t>Joydevpur</w:t>
+            </w:r>
+            <w:proofErr w:type="spellEnd"/>
+            <w:r>
+              <w:rPr>
+                <w:sz w:val="21"/>
+                <w:szCs w:val="21"/>
+              </w:rPr>
+              <w:t xml:space="preserve"> - </w:t>
+            </w:r>
+            <w:proofErr w:type="spellStart"/>
+            <w:r>
+              <w:rPr>
+                <w:sz w:val="21"/>
+                <w:szCs w:val="21"/>
+              </w:rPr>
+              <w:t>Ishwardy</w:t>
+            </w:r>
+            <w:proofErr w:type="spellEnd"/>
+            <w:r>
+              <w:rPr>
+                <w:sz w:val="21"/>
+                <w:szCs w:val="21"/>
+              </w:rPr>
+              <w:t xml:space="preserve"> Railway Project</w:t>
             </w:r>
           </w:p>
           <w:p>
@@ -1518,21 +1506,118 @@
                 <w:sz w:val="21"/>
                 <w:szCs w:val="21"/>
               </w:rPr>
-              <w:t>Conduct social/baseline surveys as and when req</w:t>
-            </w:r>
-            <w:r>
-              <w:rPr>
-                <w:sz w:val="21"/>
-                <w:szCs w:val="21"/>
-              </w:rPr>
-              <w:t>uired</w:t>
-            </w:r>
-            <w:r>
-              <w:rPr>
-                <w:sz w:val="21"/>
-                <w:szCs w:val="21"/>
-              </w:rPr>
-              <w:t>;</w:t>
+              <w:t>Environmental Master Plan Project (Al</w:t>
+            </w:r>
+            <w:r>
+              <w:rPr>
+                <w:sz w:val="21"/>
+                <w:szCs w:val="21"/>
+              </w:rPr>
+              <w:t>l</w:t>
+            </w:r>
+            <w:r>
+              <w:rPr>
+                <w:sz w:val="21"/>
+                <w:szCs w:val="21"/>
+              </w:rPr>
+              <w:t xml:space="preserve"> over Bangladesh)</w:t>
+            </w:r>
+          </w:p>
+        </w:tc>
+      </w:tr>
+      <w:tr>
+        <w:tc>
+          <w:tcPr>
+            <w:tcW w:w="2407" w:type="dxa"/>
+          </w:tcPr>
+          <w:p>
+            <w:pPr>
+              <w:jc w:val="both"/>
+              <w:rPr>
+                <w:b/>
+                <w:sz w:val="21"/>
+                <w:szCs w:val="21"/>
+              </w:rPr>
+            </w:pPr>
+            <w:r>
+              <w:rPr>
+                <w:b/>
+                <w:sz w:val="21"/>
+                <w:szCs w:val="21"/>
+              </w:rPr>
+              <w:t>Organization</w:t>
+            </w:r>
+          </w:p>
+        </w:tc>
+        <w:tc>
+          <w:tcPr>
+            <w:tcW w:w="7583" w:type="dxa"/>
+          </w:tcPr>
+          <w:p>
+            <w:pPr>
+              <w:jc w:val="both"/>
+              <w:rPr>
+                <w:b/>
+                <w:sz w:val="21"/>
+                <w:szCs w:val="21"/>
+              </w:rPr>
+            </w:pPr>
+            <w:r>
+              <w:rPr>
+                <w:b/>
+                <w:sz w:val="21"/>
+                <w:szCs w:val="21"/>
+              </w:rPr>
+              <w:t>: Sustainable Research and Consultancy (SRC) Ltd.</w:t>
+            </w:r>
+          </w:p>
+        </w:tc>
+      </w:tr>
+      <w:tr>
+        <w:tc>
+          <w:tcPr>
+            <w:tcW w:w="2407" w:type="dxa"/>
+            <w:vAlign w:val="center"/>
+          </w:tcPr>
+          <w:p>
+            <w:pPr>
+              <w:rPr>
+                <w:sz w:val="21"/>
+                <w:szCs w:val="21"/>
+              </w:rPr>
+            </w:pPr>
+            <w:r>
+              <w:rPr>
+                <w:sz w:val="21"/>
+                <w:szCs w:val="21"/>
+              </w:rPr>
+              <w:t>Succinct responsibilities</w:t>
+            </w:r>
+          </w:p>
+        </w:tc>
+        <w:tc>
+          <w:tcPr>
+            <w:tcW w:w="7583" w:type="dxa"/>
+          </w:tcPr>
+          <w:p>
+            <w:pPr>
+              <w:pStyle w:val="ListParagraph"/>
+              <w:numPr>
+                <w:ilvl w:val="0"/>
+                <w:numId w:val="33"/>
+              </w:numPr>
+              <w:jc w:val="both"/>
+              <w:rPr>
+                <w:sz w:val="21"/>
+                <w:szCs w:val="21"/>
+              </w:rPr>
+            </w:pPr>
+            <w:r>
+              <w:rPr>
+                <w:sz w:val="21"/>
+                <w:szCs w:val="21"/>
+              </w:rPr>
+              <w:t>To manage administrative, development, planning, and implementation policies, procedures and programs in support of the project;</w:t>
             </w:r>
           </w:p>
           <w:p>
@@ -1553,40 +1638,71 @@
                 <w:sz w:val="21"/>
                 <w:szCs w:val="21"/>
               </w:rPr>
-              <w:t xml:space="preserve">Assist in data collection, report preparation and </w:t>
-            </w:r>
-            <w:r>
-              <w:rPr>
-                <w:sz w:val="21"/>
-                <w:szCs w:val="21"/>
-              </w:rPr>
-              <w:t xml:space="preserve">further tasks as per instruction by the </w:t>
-            </w:r>
-            <w:r>
-              <w:rPr>
-                <w:sz w:val="21"/>
-                <w:szCs w:val="21"/>
-              </w:rPr>
-              <w:t>authorized management</w:t>
-            </w:r>
-            <w:r>
-              <w:rPr>
-                <w:sz w:val="21"/>
-                <w:szCs w:val="21"/>
-              </w:rPr>
-              <w:t>.</w:t>
+              <w:t>Maintain liaison with government/non- government authority, local &amp; international agencies and other stakeholders;</w:t>
             </w:r>
           </w:p>
           <w:p>
             <w:pPr>
               <w:pStyle w:val="ListParagraph"/>
-              <w:ind w:left="360"/>
+              <w:numPr>
+                <w:ilvl w:val="0"/>
+                <w:numId w:val="33"/>
+              </w:numPr>
+              <w:jc w:val="both"/>
+              <w:rPr>
+                <w:sz w:val="21"/>
+                <w:szCs w:val="21"/>
+              </w:rPr>
+            </w:pPr>
+            <w:r>
+              <w:rPr>
+                <w:sz w:val="21"/>
+                <w:szCs w:val="21"/>
+              </w:rPr>
+              <w:t>Support to prepare presentation, event report, organizing meeting/seminar, internal events, programs &amp; field visit as and when necessary;</w:t>
+            </w:r>
+          </w:p>
+          <w:p>
+            <w:pPr>
+              <w:pStyle w:val="ListParagraph"/>
+              <w:numPr>
+                <w:ilvl w:val="0"/>
+                <w:numId w:val="33"/>
+              </w:numPr>
+              <w:jc w:val="both"/>
+              <w:rPr>
+                <w:sz w:val="21"/>
+                <w:szCs w:val="21"/>
+              </w:rPr>
+            </w:pPr>
+            <w:r>
+              <w:rPr>
+                <w:sz w:val="21"/>
+                <w:szCs w:val="21"/>
+              </w:rPr>
+              <w:t>Conduct social/baseline surveys as and when required;</w:t>
+            </w:r>
+          </w:p>
+          <w:p>
+            <w:pPr>
+              <w:pStyle w:val="ListParagraph"/>
+              <w:numPr>
+                <w:ilvl w:val="0"/>
+                <w:numId w:val="33"/>
+              </w:numPr>
               <w:jc w:val="both"/>
               <w:rPr>
                 <w:sz w:val="16"/>
                 <w:szCs w:val="16"/>
               </w:rPr>
             </w:pPr>
+            <w:r>
+              <w:rPr>
+                <w:sz w:val="21"/>
+                <w:szCs w:val="21"/>
+              </w:rPr>
+              <w:t>Assist in data collection, report preparation and further tasks as per instruction by the authorized management.</w:t>
+            </w:r>
           </w:p>
         </w:tc>
       </w:tr>
@@ -1617,53 +1733,29 @@
         <w:tblLook w:val="04A0" w:firstRow="1" w:lastRow="0" w:firstColumn="1" w:lastColumn="0" w:noHBand="0" w:noVBand="1"/>
       </w:tblPr>
       <w:tblGrid>
-        <w:gridCol w:w="2790"/>
-        <w:gridCol w:w="7200"/>
+        <w:gridCol w:w="2407"/>
+        <w:gridCol w:w="7583"/>
       </w:tblGrid>
       <w:tr>
         <w:tc>
           <w:tcPr>
-            <w:tcW w:w="2790" w:type="dxa"/>
+            <w:tcW w:w="9990" w:type="dxa"/>
+            <w:gridSpan w:val="2"/>
           </w:tcPr>
           <w:p>
             <w:pPr>
-              <w:jc w:val="both"/>
-              <w:rPr>
+              <w:jc w:val="center"/>
+              <w:rPr>
+                <w:b/>
+                <w:bCs/>
                 <w:sz w:val="21"/>
                 <w:szCs w:val="21"/>
               </w:rPr>
             </w:pPr>
             <w:r>
               <w:rPr>
-                <w:sz w:val="21"/>
-                <w:szCs w:val="21"/>
-              </w:rPr>
-              <w:t>Date</w:t>
-            </w:r>
-          </w:p>
-        </w:tc>
-        <w:tc>
-          <w:tcPr>
-            <w:tcW w:w="7200" w:type="dxa"/>
-          </w:tcPr>
-          <w:p>
-            <w:pPr>
-              <w:ind w:left="-288" w:firstLine="288"/>
-              <w:jc w:val="both"/>
-              <w:rPr>
-                <w:sz w:val="21"/>
-                <w:szCs w:val="21"/>
-              </w:rPr>
-            </w:pPr>
-            <w:r>
-              <w:rPr>
-                <w:sz w:val="21"/>
-                <w:szCs w:val="21"/>
-              </w:rPr>
-              <w:t xml:space="preserve">: </w:t>
-            </w:r>
-            <w:r>
-              <w:rPr>
+                <w:b/>
+                <w:bCs/>
                 <w:sz w:val="21"/>
                 <w:szCs w:val="21"/>
               </w:rPr>
@@ -1675,7 +1767,7 @@
       <w:tr>
         <w:tc>
           <w:tcPr>
-            <w:tcW w:w="2790" w:type="dxa"/>
+            <w:tcW w:w="2407" w:type="dxa"/>
           </w:tcPr>
           <w:p>
             <w:pPr>
@@ -1696,7 +1788,7 @@
         </w:tc>
         <w:tc>
           <w:tcPr>
-            <w:tcW w:w="7200" w:type="dxa"/>
+            <w:tcW w:w="7583" w:type="dxa"/>
           </w:tcPr>
           <w:p>
             <w:pPr>
@@ -1727,7 +1819,7 @@
       <w:tr>
         <w:tc>
           <w:tcPr>
-            <w:tcW w:w="2790" w:type="dxa"/>
+            <w:tcW w:w="2407" w:type="dxa"/>
           </w:tcPr>
           <w:p>
             <w:pPr>
@@ -1741,91 +1833,17 @@
             <w:r>
               <w:rPr>
                 <w:b/>
-                <w:sz w:val="21"/>
-                <w:szCs w:val="21"/>
-              </w:rPr>
-              <w:t>O</w:t>
-            </w:r>
-            <w:r>
-              <w:rPr>
-                <w:b/>
-                <w:sz w:val="21"/>
-                <w:szCs w:val="21"/>
-              </w:rPr>
-              <w:t>rganization</w:t>
-            </w:r>
-            <w:r>
-              <w:rPr>
-                <w:b/>
-                <w:sz w:val="21"/>
-                <w:szCs w:val="21"/>
-              </w:rPr>
-              <w:t xml:space="preserve"> / Project</w:t>
+                <w:bCs/>
+                <w:sz w:val="21"/>
+                <w:szCs w:val="21"/>
+              </w:rPr>
+              <w:t>Major Projects</w:t>
             </w:r>
           </w:p>
         </w:tc>
         <w:tc>
           <w:tcPr>
-            <w:tcW w:w="7200" w:type="dxa"/>
-          </w:tcPr>
-          <w:p>
-            <w:pPr>
-              <w:jc w:val="both"/>
-              <w:rPr>
-                <w:sz w:val="21"/>
-                <w:szCs w:val="21"/>
-              </w:rPr>
-            </w:pPr>
-            <w:r>
-              <w:rPr>
-                <w:sz w:val="21"/>
-                <w:szCs w:val="21"/>
-              </w:rPr>
-              <w:t>: Matarbari Ultra</w:t>
-            </w:r>
-            <w:r>
-              <w:rPr>
-                <w:sz w:val="21"/>
-                <w:szCs w:val="21"/>
-              </w:rPr>
-              <w:t xml:space="preserve"> Super Critical Coal </w:t>
-            </w:r>
-            <w:r>
-              <w:rPr>
-                <w:sz w:val="21"/>
-                <w:szCs w:val="21"/>
-              </w:rPr>
-              <w:t>Fired Power Plant Project</w:t>
-            </w:r>
-          </w:p>
-        </w:tc>
-      </w:tr>
-      <w:tr>
-        <w:tc>
-          <w:tcPr>
-            <w:tcW w:w="2790" w:type="dxa"/>
-            <w:vAlign w:val="center"/>
-          </w:tcPr>
-          <w:p>
-            <w:pPr>
-              <w:jc w:val="both"/>
-              <w:rPr>
-                <w:sz w:val="21"/>
-                <w:szCs w:val="21"/>
-              </w:rPr>
-            </w:pPr>
-            <w:r>
-              <w:rPr>
-                <w:sz w:val="21"/>
-                <w:szCs w:val="21"/>
-              </w:rPr>
-              <w:t>Succinct responsibilities</w:t>
-            </w:r>
-          </w:p>
-        </w:tc>
-        <w:tc>
-          <w:tcPr>
-            <w:tcW w:w="7200" w:type="dxa"/>
+            <w:tcW w:w="7583" w:type="dxa"/>
           </w:tcPr>
           <w:p>
             <w:pPr>
@@ -1845,14 +1863,14 @@
                 <w:sz w:val="21"/>
                 <w:szCs w:val="21"/>
               </w:rPr>
-              <w:t>Collaborating with customers, claimants, policyholders &amp; the local administration</w:t>
-            </w:r>
-            <w:r>
-              <w:rPr>
-                <w:sz w:val="21"/>
-                <w:szCs w:val="21"/>
-              </w:rPr>
-              <w:t>;</w:t>
+              <w:t xml:space="preserve">Baseline survey of EMP preparation of Matarbari USCCF Power Plant </w:t>
+            </w:r>
+            <w:r>
+              <w:rPr>
+                <w:sz w:val="21"/>
+                <w:szCs w:val="21"/>
+              </w:rPr>
+              <w:t>Project</w:t>
             </w:r>
           </w:p>
           <w:p>
@@ -1873,7 +1891,7 @@
                 <w:sz w:val="21"/>
                 <w:szCs w:val="21"/>
               </w:rPr>
-              <w:t>Field visit as and when necessary;</w:t>
+              <w:t>Third Urban Governance &amp; Infrastructure Improvement Project (UGIIP-3)</w:t>
             </w:r>
           </w:p>
           <w:p>
@@ -1894,21 +1912,42 @@
                 <w:sz w:val="21"/>
                 <w:szCs w:val="21"/>
               </w:rPr>
-              <w:t>O</w:t>
-            </w:r>
-            <w:r>
-              <w:rPr>
-                <w:sz w:val="21"/>
-                <w:szCs w:val="21"/>
-              </w:rPr>
-              <w:t>rganize and facilitate focus group discussion</w:t>
-            </w:r>
-            <w:r>
-              <w:rPr>
-                <w:sz w:val="21"/>
-                <w:szCs w:val="21"/>
-              </w:rPr>
-              <w:t>;</w:t>
+              <w:t>Environmental Master Plan Project</w:t>
+            </w:r>
+            <w:r>
+              <w:rPr>
+                <w:sz w:val="21"/>
+                <w:szCs w:val="21"/>
+              </w:rPr>
+              <w:t xml:space="preserve"> (</w:t>
+            </w:r>
+            <w:r>
+              <w:rPr>
+                <w:sz w:val="21"/>
+                <w:szCs w:val="21"/>
+              </w:rPr>
+              <w:t>Al</w:t>
+            </w:r>
+            <w:r>
+              <w:rPr>
+                <w:sz w:val="21"/>
+                <w:szCs w:val="21"/>
+              </w:rPr>
+              <w:t>l</w:t>
+            </w:r>
+            <w:r>
+              <w:rPr>
+                <w:sz w:val="21"/>
+                <w:szCs w:val="21"/>
+              </w:rPr>
+              <w:t xml:space="preserve"> over Bangladesh</w:t>
+            </w:r>
+            <w:r>
+              <w:rPr>
+                <w:sz w:val="21"/>
+                <w:szCs w:val="21"/>
+              </w:rPr>
+              <w:t>)</w:t>
             </w:r>
           </w:p>
           <w:p>
@@ -1929,7 +1968,122 @@
                 <w:sz w:val="21"/>
                 <w:szCs w:val="21"/>
               </w:rPr>
-              <w:t>Reviewing the investigation project thoroughly for detecting the possible loopholes &amp; reporting the results to the authorized person;</w:t>
+              <w:t>Drainage Master Plan Project</w:t>
+            </w:r>
+            <w:r>
+              <w:rPr>
+                <w:sz w:val="21"/>
+                <w:szCs w:val="21"/>
+              </w:rPr>
+              <w:t xml:space="preserve"> (16 Districts)</w:t>
+            </w:r>
+          </w:p>
+        </w:tc>
+      </w:tr>
+      <w:tr>
+        <w:tc>
+          <w:tcPr>
+            <w:tcW w:w="2407" w:type="dxa"/>
+          </w:tcPr>
+          <w:p>
+            <w:pPr>
+              <w:jc w:val="both"/>
+              <w:rPr>
+                <w:b/>
+                <w:bCs/>
+                <w:sz w:val="21"/>
+                <w:szCs w:val="21"/>
+              </w:rPr>
+            </w:pPr>
+            <w:r>
+              <w:rPr>
+                <w:b/>
+                <w:sz w:val="21"/>
+                <w:szCs w:val="21"/>
+              </w:rPr>
+              <w:t>Organization</w:t>
+            </w:r>
+          </w:p>
+        </w:tc>
+        <w:tc>
+          <w:tcPr>
+            <w:tcW w:w="7583" w:type="dxa"/>
+          </w:tcPr>
+          <w:p>
+            <w:pPr>
+              <w:jc w:val="both"/>
+              <w:rPr>
+                <w:b/>
+                <w:bCs/>
+                <w:sz w:val="21"/>
+                <w:szCs w:val="21"/>
+              </w:rPr>
+            </w:pPr>
+            <w:r>
+              <w:rPr>
+                <w:b/>
+                <w:bCs/>
+                <w:sz w:val="21"/>
+                <w:szCs w:val="21"/>
+              </w:rPr>
+              <w:t>: Sustainable Research and Consultancy (SRC) Ltd.</w:t>
+            </w:r>
+          </w:p>
+        </w:tc>
+      </w:tr>
+      <w:tr>
+        <w:tc>
+          <w:tcPr>
+            <w:tcW w:w="2407" w:type="dxa"/>
+            <w:vAlign w:val="center"/>
+          </w:tcPr>
+          <w:p>
+            <w:pPr>
+              <w:jc w:val="both"/>
+              <w:rPr>
+                <w:sz w:val="21"/>
+                <w:szCs w:val="21"/>
+              </w:rPr>
+            </w:pPr>
+            <w:r>
+              <w:rPr>
+                <w:sz w:val="21"/>
+                <w:szCs w:val="21"/>
+              </w:rPr>
+              <w:t>Succinct responsibilities</w:t>
+            </w:r>
+          </w:p>
+        </w:tc>
+        <w:tc>
+          <w:tcPr>
+            <w:tcW w:w="7583" w:type="dxa"/>
+          </w:tcPr>
+          <w:p>
+            <w:pPr>
+              <w:pStyle w:val="ListParagraph"/>
+              <w:numPr>
+                <w:ilvl w:val="0"/>
+                <w:numId w:val="33"/>
+              </w:numPr>
+              <w:jc w:val="both"/>
+              <w:rPr>
+                <w:sz w:val="21"/>
+                <w:szCs w:val="21"/>
+              </w:rPr>
+            </w:pPr>
+            <w:r>
+              <w:rPr>
+                <w:sz w:val="21"/>
+                <w:szCs w:val="21"/>
+              </w:rPr>
+              <w:t>Collaborating with customers, claimants, policyholders &amp; the local administration</w:t>
+            </w:r>
+            <w:r>
+              <w:rPr>
+                <w:sz w:val="21"/>
+                <w:szCs w:val="21"/>
+              </w:rPr>
+              <w:t>;</w:t>
             </w:r>
           </w:p>
           <w:p>
@@ -1950,54 +2104,120 @@
                 <w:sz w:val="21"/>
                 <w:szCs w:val="21"/>
               </w:rPr>
-              <w:t>Draft accurate and concise reports</w:t>
-            </w:r>
-            <w:r>
-              <w:rPr>
-                <w:sz w:val="21"/>
-                <w:szCs w:val="21"/>
-              </w:rPr>
-              <w:t xml:space="preserve"> &amp; presentations</w:t>
-            </w:r>
-            <w:r>
-              <w:rPr>
-                <w:sz w:val="21"/>
-                <w:szCs w:val="21"/>
-              </w:rPr>
-              <w:t xml:space="preserve"> based on all </w:t>
-            </w:r>
-            <w:r>
-              <w:rPr>
-                <w:sz w:val="21"/>
-                <w:szCs w:val="21"/>
-              </w:rPr>
-              <w:t>collected</w:t>
-            </w:r>
-            <w:r>
-              <w:rPr>
-                <w:sz w:val="21"/>
-                <w:szCs w:val="21"/>
-              </w:rPr>
-              <w:t xml:space="preserve"> findings</w:t>
-            </w:r>
-            <w:r>
-              <w:rPr>
-                <w:sz w:val="21"/>
-                <w:szCs w:val="21"/>
-              </w:rPr>
-              <w:t>.</w:t>
+              <w:t>Field visit as and when necessary;</w:t>
             </w:r>
           </w:p>
           <w:p>
             <w:pPr>
               <w:pStyle w:val="ListParagraph"/>
-              <w:ind w:left="360"/>
+              <w:numPr>
+                <w:ilvl w:val="0"/>
+                <w:numId w:val="33"/>
+              </w:numPr>
+              <w:jc w:val="both"/>
+              <w:rPr>
+                <w:sz w:val="21"/>
+                <w:szCs w:val="21"/>
+              </w:rPr>
+            </w:pPr>
+            <w:r>
+              <w:rPr>
+                <w:sz w:val="21"/>
+                <w:szCs w:val="21"/>
+              </w:rPr>
+              <w:t>O</w:t>
+            </w:r>
+            <w:r>
+              <w:rPr>
+                <w:sz w:val="21"/>
+                <w:szCs w:val="21"/>
+              </w:rPr>
+              <w:t>rganize and facilitate focus group discussion</w:t>
+            </w:r>
+            <w:r>
+              <w:rPr>
+                <w:sz w:val="21"/>
+                <w:szCs w:val="21"/>
+              </w:rPr>
+              <w:t>;</w:t>
+            </w:r>
+          </w:p>
+          <w:p>
+            <w:pPr>
+              <w:pStyle w:val="ListParagraph"/>
+              <w:numPr>
+                <w:ilvl w:val="0"/>
+                <w:numId w:val="33"/>
+              </w:numPr>
+              <w:jc w:val="both"/>
+              <w:rPr>
+                <w:sz w:val="21"/>
+                <w:szCs w:val="21"/>
+              </w:rPr>
+            </w:pPr>
+            <w:r>
+              <w:rPr>
+                <w:sz w:val="21"/>
+                <w:szCs w:val="21"/>
+              </w:rPr>
+              <w:t>Reviewing the investigation project thoroughly for detecting the possible loopholes &amp; reporting the results to the authorized person;</w:t>
+            </w:r>
+          </w:p>
+          <w:p>
+            <w:pPr>
+              <w:pStyle w:val="ListParagraph"/>
+              <w:numPr>
+                <w:ilvl w:val="0"/>
+                <w:numId w:val="33"/>
+              </w:numPr>
               <w:jc w:val="both"/>
               <w:rPr>
                 <w:sz w:val="16"/>
                 <w:szCs w:val="16"/>
               </w:rPr>
             </w:pPr>
+            <w:r>
+              <w:rPr>
+                <w:sz w:val="21"/>
+                <w:szCs w:val="21"/>
+              </w:rPr>
+              <w:t>Draft accurate and concise reports</w:t>
+            </w:r>
+            <w:r>
+              <w:rPr>
+                <w:sz w:val="21"/>
+                <w:szCs w:val="21"/>
+              </w:rPr>
+              <w:t xml:space="preserve"> &amp; presentations</w:t>
+            </w:r>
+            <w:r>
+              <w:rPr>
+                <w:sz w:val="21"/>
+                <w:szCs w:val="21"/>
+              </w:rPr>
+              <w:t xml:space="preserve"> based on all </w:t>
+            </w:r>
+            <w:r>
+              <w:rPr>
+                <w:sz w:val="21"/>
+                <w:szCs w:val="21"/>
+              </w:rPr>
+              <w:t>collected</w:t>
+            </w:r>
+            <w:r>
+              <w:rPr>
+                <w:sz w:val="21"/>
+                <w:szCs w:val="21"/>
+              </w:rPr>
+              <w:t xml:space="preserve"> findings</w:t>
+            </w:r>
+            <w:r>
+              <w:rPr>
+                <w:sz w:val="21"/>
+                <w:szCs w:val="21"/>
+              </w:rPr>
+              <w:t>.</w:t>
+            </w:r>
           </w:p>
         </w:tc>
       </w:tr>
@@ -2026,8 +2246,8 @@
         <w:tblLook w:val="04A0" w:firstRow="1" w:lastRow="0" w:firstColumn="1" w:lastColumn="0" w:noHBand="0" w:noVBand="1"/>
       </w:tblPr>
       <w:tblGrid>
-        <w:gridCol w:w="2790"/>
-        <w:gridCol w:w="7200"/>
+        <w:gridCol w:w="2407"/>
+        <w:gridCol w:w="7583"/>
       </w:tblGrid>
       <w:tr>
         <w:trPr>
@@ -2035,85 +2255,27 @@
         </w:trPr>
         <w:tc>
           <w:tcPr>
-            <w:tcW w:w="2790" w:type="dxa"/>
+            <w:tcW w:w="9990" w:type="dxa"/>
+            <w:gridSpan w:val="2"/>
           </w:tcPr>
           <w:p>
             <w:pPr>
-              <w:jc w:val="both"/>
-              <w:rPr>
+              <w:jc w:val="center"/>
+              <w:rPr>
+                <w:b/>
+                <w:bCs/>
                 <w:sz w:val="21"/>
                 <w:szCs w:val="21"/>
               </w:rPr>
             </w:pPr>
             <w:r>
               <w:rPr>
-                <w:sz w:val="21"/>
-                <w:szCs w:val="21"/>
-              </w:rPr>
-              <w:t>Date</w:t>
-            </w:r>
-          </w:p>
-        </w:tc>
-        <w:tc>
-          <w:tcPr>
-            <w:tcW w:w="7200" w:type="dxa"/>
-          </w:tcPr>
-          <w:p>
-            <w:pPr>
-              <w:jc w:val="both"/>
-              <w:rPr>
-                <w:sz w:val="21"/>
-                <w:szCs w:val="21"/>
-              </w:rPr>
-            </w:pPr>
-            <w:r>
-              <w:rPr>
-                <w:sz w:val="21"/>
-                <w:szCs w:val="21"/>
-              </w:rPr>
-              <w:t xml:space="preserve">: </w:t>
-            </w:r>
-            <w:r>
-              <w:rPr>
-                <w:sz w:val="21"/>
-                <w:szCs w:val="21"/>
-              </w:rPr>
-              <w:t xml:space="preserve">March 01, </w:t>
-            </w:r>
-            <w:r>
-              <w:rPr>
-                <w:sz w:val="21"/>
-                <w:szCs w:val="21"/>
-              </w:rPr>
-              <w:t xml:space="preserve">2016 to </w:t>
-            </w:r>
-            <w:r>
-              <w:rPr>
-                <w:sz w:val="21"/>
-                <w:szCs w:val="21"/>
-              </w:rPr>
-              <w:t xml:space="preserve">September </w:t>
-            </w:r>
-            <w:r>
-              <w:rPr>
-                <w:sz w:val="21"/>
-                <w:szCs w:val="21"/>
-              </w:rPr>
-              <w:t>30</w:t>
-            </w:r>
-            <w:r>
-              <w:rPr>
-                <w:sz w:val="21"/>
-                <w:szCs w:val="21"/>
-              </w:rPr>
-              <w:t xml:space="preserve">, </w:t>
-            </w:r>
-            <w:r>
-              <w:rPr>
-                <w:sz w:val="21"/>
-                <w:szCs w:val="21"/>
-              </w:rPr>
-              <w:t xml:space="preserve">2016 </w:t>
+                <w:b/>
+                <w:bCs/>
+                <w:sz w:val="21"/>
+                <w:szCs w:val="21"/>
+              </w:rPr>
+              <w:t>March 01, 2016 to September 30, 2016</w:t>
             </w:r>
           </w:p>
         </w:tc>
@@ -2124,7 +2286,7 @@
         </w:trPr>
         <w:tc>
           <w:tcPr>
-            <w:tcW w:w="2790" w:type="dxa"/>
+            <w:tcW w:w="2407" w:type="dxa"/>
           </w:tcPr>
           <w:p>
             <w:pPr>
@@ -2152,7 +2314,7 @@
         </w:tc>
         <w:tc>
           <w:tcPr>
-            <w:tcW w:w="7200" w:type="dxa"/>
+            <w:tcW w:w="7583" w:type="dxa"/>
           </w:tcPr>
           <w:p>
             <w:pPr>
@@ -2186,7 +2348,7 @@
         </w:trPr>
         <w:tc>
           <w:tcPr>
-            <w:tcW w:w="2790" w:type="dxa"/>
+            <w:tcW w:w="2407" w:type="dxa"/>
           </w:tcPr>
           <w:p>
             <w:pPr>
@@ -2203,13 +2365,13 @@
                 <w:sz w:val="21"/>
                 <w:szCs w:val="21"/>
               </w:rPr>
-              <w:t>Organization / Project</w:t>
+              <w:t>Organization</w:t>
             </w:r>
           </w:p>
         </w:tc>
         <w:tc>
           <w:tcPr>
-            <w:tcW w:w="7200" w:type="dxa"/>
+            <w:tcW w:w="7583" w:type="dxa"/>
           </w:tcPr>
           <w:p>
             <w:pPr>
@@ -2229,267 +2391,18 @@
           </w:p>
         </w:tc>
       </w:tr>
-      <w:tr>
-        <w:trPr>
-          <w:trHeight w:val="257"/>
-        </w:trPr>
-        <w:tc>
-          <w:tcPr>
-            <w:tcW w:w="2790" w:type="dxa"/>
-            <w:vAlign w:val="center"/>
-          </w:tcPr>
-          <w:p>
-            <w:pPr>
-              <w:jc w:val="both"/>
-              <w:rPr>
-                <w:sz w:val="21"/>
-                <w:szCs w:val="21"/>
-              </w:rPr>
-            </w:pPr>
-            <w:r>
-              <w:rPr>
-                <w:sz w:val="21"/>
-                <w:szCs w:val="21"/>
-              </w:rPr>
-              <w:t>Succinct responsibilities</w:t>
-            </w:r>
-          </w:p>
-        </w:tc>
-        <w:tc>
-          <w:tcPr>
-            <w:tcW w:w="7200" w:type="dxa"/>
-          </w:tcPr>
-          <w:p>
-            <w:pPr>
-              <w:pStyle w:val="ListParagraph"/>
-              <w:numPr>
-                <w:ilvl w:val="0"/>
-                <w:numId w:val="33"/>
-              </w:numPr>
-              <w:jc w:val="both"/>
-              <w:rPr>
-                <w:sz w:val="21"/>
-                <w:szCs w:val="21"/>
-              </w:rPr>
-            </w:pPr>
-            <w:r>
-              <w:rPr>
-                <w:sz w:val="21"/>
-                <w:szCs w:val="21"/>
-              </w:rPr>
-              <w:t>Desk research;</w:t>
-            </w:r>
-          </w:p>
-          <w:p>
-            <w:pPr>
-              <w:pStyle w:val="ListParagraph"/>
-              <w:numPr>
-                <w:ilvl w:val="0"/>
-                <w:numId w:val="33"/>
-              </w:numPr>
-              <w:jc w:val="both"/>
-              <w:rPr>
-                <w:sz w:val="21"/>
-                <w:szCs w:val="21"/>
-              </w:rPr>
-            </w:pPr>
-            <w:r>
-              <w:rPr>
-                <w:sz w:val="21"/>
-                <w:szCs w:val="21"/>
-              </w:rPr>
-              <w:t>Collec</w:t>
-            </w:r>
-            <w:r>
-              <w:rPr>
-                <w:sz w:val="21"/>
-                <w:szCs w:val="21"/>
-              </w:rPr>
-              <w:t>tion</w:t>
-            </w:r>
-            <w:r>
-              <w:rPr>
-                <w:sz w:val="21"/>
-                <w:szCs w:val="21"/>
-              </w:rPr>
-              <w:t xml:space="preserve">, </w:t>
-            </w:r>
-            <w:r>
-              <w:rPr>
-                <w:sz w:val="21"/>
-                <w:szCs w:val="21"/>
-              </w:rPr>
-              <w:t>compilation</w:t>
-            </w:r>
-            <w:r>
-              <w:rPr>
-                <w:sz w:val="21"/>
-                <w:szCs w:val="21"/>
-              </w:rPr>
-              <w:t xml:space="preserve"> &amp; analysis</w:t>
-            </w:r>
-            <w:r>
-              <w:rPr>
-                <w:sz w:val="21"/>
-                <w:szCs w:val="21"/>
-              </w:rPr>
-              <w:t xml:space="preserve"> of data and</w:t>
-            </w:r>
-            <w:r>
-              <w:rPr>
-                <w:sz w:val="21"/>
-                <w:szCs w:val="21"/>
-              </w:rPr>
-              <w:t xml:space="preserve"> information;</w:t>
-            </w:r>
-          </w:p>
-          <w:p>
-            <w:pPr>
-              <w:pStyle w:val="ListParagraph"/>
-              <w:numPr>
-                <w:ilvl w:val="0"/>
-                <w:numId w:val="33"/>
-              </w:numPr>
-              <w:jc w:val="both"/>
-              <w:rPr>
-                <w:sz w:val="21"/>
-                <w:szCs w:val="21"/>
-              </w:rPr>
-            </w:pPr>
-            <w:r>
-              <w:rPr>
-                <w:sz w:val="21"/>
-                <w:szCs w:val="21"/>
-              </w:rPr>
-              <w:t>Making contacts and appointments with relevant key informants;</w:t>
-            </w:r>
-          </w:p>
-          <w:p>
-            <w:pPr>
-              <w:pStyle w:val="ListParagraph"/>
-              <w:numPr>
-                <w:ilvl w:val="0"/>
-                <w:numId w:val="33"/>
-              </w:numPr>
-              <w:jc w:val="both"/>
-              <w:rPr>
-                <w:sz w:val="21"/>
-                <w:szCs w:val="21"/>
-              </w:rPr>
-            </w:pPr>
-            <w:r>
-              <w:rPr>
-                <w:sz w:val="21"/>
-                <w:szCs w:val="21"/>
-              </w:rPr>
-              <w:t>Interviewing of the key informants</w:t>
-            </w:r>
-            <w:r>
-              <w:rPr>
-                <w:sz w:val="21"/>
-                <w:szCs w:val="21"/>
-              </w:rPr>
-              <w:t xml:space="preserve"> as &amp; when required</w:t>
-            </w:r>
-            <w:r>
-              <w:rPr>
-                <w:sz w:val="21"/>
-                <w:szCs w:val="21"/>
-              </w:rPr>
-              <w:t>;</w:t>
-            </w:r>
-          </w:p>
-          <w:p>
-            <w:pPr>
-              <w:pStyle w:val="ListParagraph"/>
-              <w:numPr>
-                <w:ilvl w:val="0"/>
-                <w:numId w:val="33"/>
-              </w:numPr>
-              <w:jc w:val="both"/>
-              <w:rPr>
-                <w:sz w:val="21"/>
-                <w:szCs w:val="21"/>
-              </w:rPr>
-            </w:pPr>
-            <w:r>
-              <w:rPr>
-                <w:sz w:val="21"/>
-                <w:szCs w:val="21"/>
-              </w:rPr>
-              <w:t>Support to t</w:t>
-            </w:r>
-            <w:r>
-              <w:rPr>
-                <w:sz w:val="21"/>
-                <w:szCs w:val="21"/>
-              </w:rPr>
-              <w:t>ranslat</w:t>
-            </w:r>
-            <w:r>
-              <w:rPr>
-                <w:sz w:val="21"/>
-                <w:szCs w:val="21"/>
-              </w:rPr>
-              <w:t>ion of</w:t>
-            </w:r>
-            <w:r>
-              <w:rPr>
-                <w:sz w:val="21"/>
-                <w:szCs w:val="21"/>
-              </w:rPr>
-              <w:t xml:space="preserve"> Paurashava Master Plan from English into Bengali;</w:t>
-            </w:r>
-          </w:p>
-          <w:p>
-            <w:pPr>
-              <w:pStyle w:val="ListParagraph"/>
-              <w:numPr>
-                <w:ilvl w:val="0"/>
-                <w:numId w:val="33"/>
-              </w:numPr>
-              <w:jc w:val="both"/>
-              <w:rPr>
-                <w:sz w:val="21"/>
-                <w:szCs w:val="21"/>
-              </w:rPr>
-            </w:pPr>
-            <w:r>
-              <w:rPr>
-                <w:sz w:val="21"/>
-                <w:szCs w:val="21"/>
-              </w:rPr>
-              <w:t>A</w:t>
-            </w:r>
-            <w:r>
-              <w:rPr>
-                <w:sz w:val="21"/>
-                <w:szCs w:val="21"/>
-              </w:rPr>
-              <w:t>ssist in analysis &amp; preparation</w:t>
-            </w:r>
-            <w:r>
-              <w:rPr>
-                <w:sz w:val="21"/>
-                <w:szCs w:val="21"/>
-              </w:rPr>
-              <w:t xml:space="preserve"> of report.</w:t>
-            </w:r>
-          </w:p>
-          <w:p>
-            <w:pPr>
-              <w:pStyle w:val="ListParagraph"/>
-              <w:ind w:left="360"/>
-              <w:jc w:val="both"/>
-              <w:rPr>
-                <w:sz w:val="20"/>
-                <w:szCs w:val="20"/>
-              </w:rPr>
-            </w:pPr>
-          </w:p>
-        </w:tc>
-      </w:tr>
     </w:tbl>
+    <w:p>
+      <w:pPr>
+        <w:rPr>
+          <w:b/>
+          <w:i/>
+          <w:sz w:val="20"/>
+          <w:szCs w:val="20"/>
+          <w:bdr w:val="single" w:sz="4" w:space="0" w:color="auto" w:shadow="1"/>
+        </w:rPr>
+      </w:pPr>
+    </w:p>
     <w:p>
       <w:pPr>
         <w:rPr>
@@ -3030,7 +2943,7 @@
           <w:sz w:val="21"/>
           <w:szCs w:val="21"/>
         </w:rPr>
-        <w:t>3</w:t>
+        <w:t>6</w:t>
       </w:r>
       <w:r>
         <w:rPr>
@@ -3039,7 +2952,7 @@
           <w:szCs w:val="21"/>
           <w:vertAlign w:val="superscript"/>
         </w:rPr>
-        <w:t>rd</w:t>
+        <w:t>th</w:t>
       </w:r>
       <w:r>
         <w:rPr>
@@ -3116,8 +3029,6 @@
         </w:rPr>
         <w:t>:</w:t>
       </w:r>
-      <w:bookmarkStart w:id="0" w:name="_GoBack"/>
-      <w:bookmarkEnd w:id="0"/>
     </w:p>
     <w:p>
       <w:pPr>
@@ -3355,7 +3266,16 @@
           <w:sz w:val="21"/>
           <w:szCs w:val="21"/>
         </w:rPr>
-        <w:t xml:space="preserve">Attended the Climate Culture and Art Symposium 2018 for Youth in Bangladesh under the Gobeshona Young Researcher’s programme organized by </w:t>
+        <w:t>Attended the Climate Culture and Art Symp</w:t>
+      </w:r>
+      <w:bookmarkStart w:id="0" w:name="_GoBack"/>
+      <w:bookmarkEnd w:id="0"/>
+      <w:r>
+        <w:rPr>
+          <w:sz w:val="21"/>
+          <w:szCs w:val="21"/>
+        </w:rPr>
+        <w:t xml:space="preserve">osium 2018 for Youth in Bangladesh under the Gobeshona Young Researcher’s programme organized by </w:t>
       </w:r>
       <w:r>
         <w:rPr>
@@ -3515,12 +3435,6 @@
         <w:tc>
           <w:tcPr>
             <w:tcW w:w="4819" w:type="dxa"/>
-            <w:tcBorders>
-              <w:top w:val="single" w:sz="4" w:space="0" w:color="auto"/>
-              <w:left w:val="single" w:sz="4" w:space="0" w:color="auto"/>
-              <w:bottom w:val="single" w:sz="4" w:space="0" w:color="auto"/>
-              <w:right w:val="single" w:sz="4" w:space="0" w:color="auto"/>
-            </w:tcBorders>
           </w:tcPr>
           <w:p>
             <w:pPr>
@@ -3540,42 +3454,14 @@
                 <w:sz w:val="21"/>
                 <w:szCs w:val="21"/>
               </w:rPr>
-              <w:t xml:space="preserve">Profound knowledge </w:t>
-            </w:r>
-            <w:r>
-              <w:rPr>
-                <w:sz w:val="21"/>
-                <w:szCs w:val="21"/>
-              </w:rPr>
-              <w:t xml:space="preserve">on MS Office, web applications, </w:t>
-            </w:r>
-            <w:r>
-              <w:rPr>
-                <w:sz w:val="21"/>
-                <w:szCs w:val="21"/>
-              </w:rPr>
-              <w:t>Social Media</w:t>
-            </w:r>
-            <w:r>
-              <w:rPr>
-                <w:sz w:val="21"/>
-                <w:szCs w:val="21"/>
-              </w:rPr>
-              <w:t>, HTML, CSS, JavaScript, Oracle/My SQL</w:t>
-            </w:r>
-            <w:r>
-              <w:rPr>
-                <w:sz w:val="21"/>
-                <w:szCs w:val="21"/>
-              </w:rPr>
-              <w:t xml:space="preserve">, Java, Servlet </w:t>
-            </w:r>
-            <w:r>
-              <w:rPr>
-                <w:sz w:val="21"/>
-                <w:szCs w:val="21"/>
-              </w:rPr>
-              <w:t>etc.</w:t>
+              <w:t>Profound knowledge on MS Word, MS Excel, PowerPoint, Web Applications, Social Media, HTML, CSS, Oracle/My SQL, Java etc</w:t>
+            </w:r>
+            <w:r>
+              <w:rPr>
+                <w:sz w:val="21"/>
+                <w:szCs w:val="21"/>
+              </w:rPr>
+              <w:t>.</w:t>
             </w:r>
           </w:p>
           <w:p>
@@ -3624,12 +3510,6 @@
         <w:tc>
           <w:tcPr>
             <w:tcW w:w="4362" w:type="dxa"/>
-            <w:tcBorders>
-              <w:top w:val="single" w:sz="4" w:space="0" w:color="auto"/>
-              <w:left w:val="single" w:sz="4" w:space="0" w:color="auto"/>
-              <w:bottom w:val="single" w:sz="4" w:space="0" w:color="auto"/>
-              <w:right w:val="single" w:sz="4" w:space="0" w:color="auto"/>
-            </w:tcBorders>
           </w:tcPr>
           <w:p>
             <w:pPr>
@@ -3963,6 +3843,7 @@
             <w:pPr>
               <w:jc w:val="both"/>
               <w:rPr>
+                <w:b/>
                 <w:sz w:val="21"/>
                 <w:szCs w:val="21"/>
               </w:rPr>
@@ -3973,49 +3854,31 @@
                 <w:sz w:val="21"/>
                 <w:szCs w:val="21"/>
               </w:rPr>
-              <w:t>Abu Jubayer</w:t>
-            </w:r>
-            <w:r>
-              <w:rPr>
-                <w:sz w:val="21"/>
-                <w:szCs w:val="21"/>
-              </w:rPr>
-              <w:t xml:space="preserve">, </w:t>
-            </w:r>
-            <w:r>
-              <w:rPr>
-                <w:sz w:val="21"/>
-                <w:szCs w:val="21"/>
-              </w:rPr>
-              <w:t>Director (Operation)</w:t>
-            </w:r>
-            <w:r>
-              <w:rPr>
-                <w:sz w:val="21"/>
-                <w:szCs w:val="21"/>
-              </w:rPr>
-              <w:t>,</w:t>
-            </w:r>
-            <w:r>
-              <w:rPr>
-                <w:sz w:val="21"/>
-                <w:szCs w:val="21"/>
-              </w:rPr>
-              <w:t xml:space="preserve"> </w:t>
-            </w:r>
-            <w:r>
-              <w:rPr>
-                <w:sz w:val="21"/>
-                <w:szCs w:val="21"/>
-              </w:rPr>
-              <w:t>Sustainable Research and Consultancy (SRC) Ltd.</w:t>
-            </w:r>
-            <w:r>
-              <w:rPr>
-                <w:sz w:val="21"/>
-                <w:szCs w:val="21"/>
-              </w:rPr>
-              <w:t>, Dhaka.</w:t>
+              <w:t xml:space="preserve">Abu Jubayer, </w:t>
+            </w:r>
+            <w:r>
+              <w:rPr>
+                <w:bCs/>
+                <w:sz w:val="21"/>
+                <w:szCs w:val="21"/>
+              </w:rPr>
+              <w:t xml:space="preserve">Director (Operation), Sustainable Research and Consultancy (SRC) Ltd. </w:t>
+            </w:r>
+            <w:r>
+              <w:rPr>
+                <w:bCs/>
+                <w:sz w:val="21"/>
+                <w:szCs w:val="21"/>
+              </w:rPr>
+              <w:t>a</w:t>
+            </w:r>
+            <w:r>
+              <w:rPr>
+                <w:bCs/>
+                <w:sz w:val="21"/>
+                <w:szCs w:val="21"/>
+              </w:rPr>
+              <w:t>nd Deputy Director (Operation), CCECR, Stamford University Bangladesh, Dhaka.</w:t>
             </w:r>
           </w:p>
           <w:p>
@@ -4032,28 +3895,15 @@
                 <w:sz w:val="21"/>
                 <w:szCs w:val="21"/>
               </w:rPr>
-              <w:t>Cell:</w:t>
-            </w:r>
-            <w:r>
-              <w:rPr>
-                <w:sz w:val="21"/>
-                <w:szCs w:val="21"/>
-              </w:rPr>
-              <w:t xml:space="preserve"> +880</w:t>
-            </w:r>
-            <w:r>
-              <w:rPr>
-                <w:sz w:val="21"/>
-                <w:szCs w:val="21"/>
-              </w:rPr>
-              <w:t>-</w:t>
-            </w:r>
-            <w:r>
-              <w:rPr>
-                <w:sz w:val="21"/>
-                <w:szCs w:val="21"/>
-              </w:rPr>
-              <w:t xml:space="preserve">1711459532 </w:t>
+              <w:t xml:space="preserve">Cell: </w:t>
+            </w:r>
+            <w:r>
+              <w:rPr>
+                <w:bCs/>
+                <w:sz w:val="21"/>
+                <w:szCs w:val="21"/>
+              </w:rPr>
+              <w:t>+880-1711459532</w:t>
             </w:r>
             <w:r>
               <w:rPr>
@@ -4061,27 +3911,13 @@
                 <w:sz w:val="21"/>
                 <w:szCs w:val="21"/>
               </w:rPr>
-              <w:t>Email</w:t>
-            </w:r>
-            <w:r>
-              <w:rPr>
-                <w:b/>
-                <w:sz w:val="21"/>
-                <w:szCs w:val="21"/>
-              </w:rPr>
-              <w:t>:</w:t>
-            </w:r>
-            <w:r>
-              <w:rPr>
-                <w:sz w:val="21"/>
-                <w:szCs w:val="21"/>
-              </w:rPr>
-              <w:t xml:space="preserve"> </w:t>
+              <w:t xml:space="preserve"> Email: </w:t>
             </w:r>
             <w:hyperlink r:id="rId18" w:history="1">
               <w:r>
                 <w:rPr>
                   <w:rStyle w:val="Hyperlink"/>
+                  <w:bCs/>
                   <w:sz w:val="21"/>
                   <w:szCs w:val="21"/>
                 </w:rPr>
@@ -4090,12 +3926,20 @@
             </w:hyperlink>
             <w:r>
               <w:rPr>
+                <w:bCs/>
+                <w:sz w:val="21"/>
+                <w:szCs w:val="21"/>
+              </w:rPr>
+              <w:t xml:space="preserve"> </w:t>
+            </w:r>
+            <w:r>
+              <w:rPr>
                 <w:rStyle w:val="Hyperlink"/>
                 <w:sz w:val="21"/>
                 <w:szCs w:val="21"/>
                 <w:u w:val="none"/>
               </w:rPr>
-              <w:t xml:space="preserve">      </w:t>
+              <w:t xml:space="preserve">     </w:t>
             </w:r>
             <w:r>
               <w:rPr>
@@ -4652,20 +4496,75 @@
         <w:jc w:val="both"/>
         <w:rPr>
           <w:b/>
+        </w:rPr>
+      </w:pPr>
+      <w:r>
+        <w:rPr>
+          <w:b/>
+        </w:rPr>
+        <w:t>Md. Mehedi Hasan</w:t>
+      </w:r>
+    </w:p>
+    <w:p>
+      <w:pPr>
+        <w:ind w:left="630"/>
+        <w:jc w:val="both"/>
+        <w:rPr>
+          <w:b/>
           <w:sz w:val="10"/>
           <w:szCs w:val="10"/>
         </w:rPr>
       </w:pPr>
       <w:r>
         <w:rPr>
-          <w:b/>
-        </w:rPr>
-        <w:t>Md. Mehedi Hasan</w:t>
+          <w:rFonts w:asciiTheme="minorHAnsi" w:eastAsia="Times New Roman" w:hAnsiTheme="minorHAnsi" w:cstheme="minorHAnsi"/>
+          <w:noProof/>
+          <w:sz w:val="21"/>
+          <w:szCs w:val="21"/>
+          <w:lang w:eastAsia="en-US" w:bidi="bn-BD"/>
+        </w:rPr>
+        <w:drawing>
+          <wp:inline distT="0" distB="0" distL="0" distR="0" wp14:anchorId="2D299E1D" wp14:editId="438C132A">
+            <wp:extent cx="1305173" cy="314325"/>
+            <wp:effectExtent l="0" t="0" r="9525" b="0"/>
+            <wp:docPr id="1027" name="Picture 1"/>
+            <wp:cNvGraphicFramePr>
+              <a:graphicFrameLocks xmlns:a="http://schemas.openxmlformats.org/drawingml/2006/main"/>
+            </wp:cNvGraphicFramePr>
+            <a:graphic xmlns:a="http://schemas.openxmlformats.org/drawingml/2006/main">
+              <a:graphicData uri="http://schemas.openxmlformats.org/drawingml/2006/picture">
+                <pic:pic xmlns:pic="http://schemas.openxmlformats.org/drawingml/2006/picture">
+                  <pic:nvPicPr>
+                    <pic:cNvPr id="1" name="Picture 1"/>
+                    <pic:cNvPicPr/>
+                  </pic:nvPicPr>
+                  <pic:blipFill>
+                    <a:blip r:embed="rId21" cstate="print"/>
+                    <a:srcRect/>
+                    <a:stretch/>
+                  </pic:blipFill>
+                  <pic:spPr>
+                    <a:xfrm>
+                      <a:off x="0" y="0"/>
+                      <a:ext cx="1356631" cy="326718"/>
+                    </a:xfrm>
+                    <a:prstGeom prst="rect">
+                      <a:avLst/>
+                    </a:prstGeom>
+                    <a:ln>
+                      <a:noFill/>
+                    </a:ln>
+                  </pic:spPr>
+                </pic:pic>
+              </a:graphicData>
+            </a:graphic>
+          </wp:inline>
+        </w:drawing>
       </w:r>
     </w:p>
     <w:sectPr>
-      <w:headerReference w:type="default" r:id="rId21"/>
-      <w:footerReference w:type="default" r:id="rId22"/>
+      <w:headerReference w:type="default" r:id="rId22"/>
+      <w:footerReference w:type="default" r:id="rId23"/>
       <w:type w:val="continuous"/>
       <w:pgSz w:w="11907" w:h="16839" w:code="9"/>
       <w:pgMar w:top="864" w:right="720" w:bottom="864" w:left="720" w:header="720" w:footer="432" w:gutter="0"/>
@@ -10207,7 +10106,7 @@
 </file>
 
 <file path=customXml/itemProps1.xml><?xml version="1.0" encoding="utf-8"?>
-<ds:datastoreItem xmlns:ds="http://schemas.openxmlformats.org/officeDocument/2006/customXml" ds:itemID="{6925E64F-362B-4806-A670-052814B831E4}">
+<ds:datastoreItem xmlns:ds="http://schemas.openxmlformats.org/officeDocument/2006/customXml" ds:itemID="{D2740B18-D51D-4106-866B-7F4D7F77F18F}">
   <ds:schemaRefs>
     <ds:schemaRef ds:uri="http://schemas.openxmlformats.org/officeDocument/2006/bibliography"/>
   </ds:schemaRefs>

--- a/CV of Mehedi Hasan - NGO.docx
+++ b/CV of Mehedi Hasan - NGO.docx
@@ -3056,14 +3056,31 @@
       </w:pPr>
       <w:r>
         <w:rPr>
+          <w:bCs/>
+          <w:sz w:val="21"/>
+          <w:szCs w:val="21"/>
+        </w:rPr>
+        <w:t>A one-year</w:t>
+      </w:r>
+      <w:r>
+        <w:rPr>
           <w:b/>
           <w:sz w:val="21"/>
           <w:szCs w:val="21"/>
         </w:rPr>
-        <w:t>Trainee</w:t>
-      </w:r>
-      <w:r>
-        <w:rPr>
+        <w:t xml:space="preserve"> IT Diploma </w:t>
+      </w:r>
+      <w:r>
+        <w:rPr>
+          <w:bCs/>
+          <w:sz w:val="21"/>
+          <w:szCs w:val="21"/>
+        </w:rPr>
+        <w:t>in</w:t>
+      </w:r>
+      <w:r>
+        <w:rPr>
+          <w:b/>
           <w:sz w:val="21"/>
           <w:szCs w:val="21"/>
         </w:rPr>
@@ -3071,32 +3088,11 @@
       </w:r>
       <w:r>
         <w:rPr>
-          <w:sz w:val="21"/>
-          <w:szCs w:val="21"/>
-        </w:rPr>
-        <w:t>(</w:t>
-      </w:r>
-      <w:r>
-        <w:rPr>
           <w:bCs/>
           <w:sz w:val="21"/>
           <w:szCs w:val="21"/>
         </w:rPr>
-        <w:t>completed</w:t>
-      </w:r>
-      <w:r>
-        <w:rPr>
-          <w:sz w:val="21"/>
-          <w:szCs w:val="21"/>
-        </w:rPr>
-        <w:t xml:space="preserve">) </w:t>
-      </w:r>
-      <w:r>
-        <w:rPr>
-          <w:sz w:val="21"/>
-          <w:szCs w:val="21"/>
-        </w:rPr>
-        <w:t>of “</w:t>
+        <w:t>“Enterprise Systems Analysis &amp; Design with J2EE” from</w:t>
       </w:r>
       <w:r>
         <w:rPr>
@@ -3104,50 +3100,43 @@
           <w:sz w:val="21"/>
           <w:szCs w:val="21"/>
         </w:rPr>
-        <w:t>IDB-BISEW</w:t>
-      </w:r>
-      <w:r>
-        <w:rPr>
-          <w:sz w:val="21"/>
-          <w:szCs w:val="21"/>
-        </w:rPr>
-        <w:t xml:space="preserve"> IT Scholarship Pro</w:t>
-      </w:r>
-      <w:r>
-        <w:rPr>
-          <w:sz w:val="21"/>
-          <w:szCs w:val="21"/>
-        </w:rPr>
-        <w:t>ject</w:t>
-      </w:r>
-      <w:r>
-        <w:rPr>
-          <w:sz w:val="21"/>
-          <w:szCs w:val="21"/>
-        </w:rPr>
-        <w:t>, Round-39”</w:t>
-      </w:r>
-      <w:r>
-        <w:rPr>
-          <w:sz w:val="21"/>
-          <w:szCs w:val="21"/>
-        </w:rPr>
-        <w:t xml:space="preserve"> in “</w:t>
-      </w:r>
+        <w:t xml:space="preserve"> “Islamic Development Bank – Bangladesh Islamic Solidarity Educational </w:t>
+      </w:r>
+      <w:proofErr w:type="spellStart"/>
       <w:r>
         <w:rPr>
           <w:b/>
           <w:sz w:val="21"/>
           <w:szCs w:val="21"/>
         </w:rPr>
-        <w:t>Enterprise Systems Analysis &amp; Design-J2EE</w:t>
-      </w:r>
-      <w:r>
-        <w:rPr>
-          <w:sz w:val="21"/>
-          <w:szCs w:val="21"/>
-        </w:rPr>
-        <w:t>”</w:t>
+        <w:t>Wakf</w:t>
+      </w:r>
+      <w:proofErr w:type="spellEnd"/>
+      <w:r>
+        <w:rPr>
+          <w:b/>
+          <w:sz w:val="21"/>
+          <w:szCs w:val="21"/>
+        </w:rPr>
+        <w:t xml:space="preserve"> (</w:t>
+      </w:r>
+      <w:proofErr w:type="spellStart"/>
+      <w:r>
+        <w:rPr>
+          <w:b/>
+          <w:sz w:val="21"/>
+          <w:szCs w:val="21"/>
+        </w:rPr>
+        <w:t>IsDB</w:t>
+      </w:r>
+      <w:proofErr w:type="spellEnd"/>
+      <w:r>
+        <w:rPr>
+          <w:b/>
+          <w:sz w:val="21"/>
+          <w:szCs w:val="21"/>
+        </w:rPr>
+        <w:t>-BISEW)”</w:t>
       </w:r>
       <w:r>
         <w:rPr>
@@ -3266,24 +3255,25 @@
           <w:sz w:val="21"/>
           <w:szCs w:val="21"/>
         </w:rPr>
-        <w:t>Attended the Climate Culture and Art Symp</w:t>
+        <w:t xml:space="preserve">Attended the Climate Culture and Art Symposium 2018 for Youth in Bangladesh under the Gobeshona Young Researcher’s programme organized by </w:t>
+      </w:r>
+      <w:r>
+        <w:rPr>
+          <w:b/>
+          <w:sz w:val="21"/>
+          <w:szCs w:val="21"/>
+        </w:rPr>
+        <w:t>I</w:t>
       </w:r>
       <w:bookmarkStart w:id="0" w:name="_GoBack"/>
       <w:bookmarkEnd w:id="0"/>
       <w:r>
         <w:rPr>
-          <w:sz w:val="21"/>
-          <w:szCs w:val="21"/>
-        </w:rPr>
-        <w:t xml:space="preserve">osium 2018 for Youth in Bangladesh under the Gobeshona Young Researcher’s programme organized by </w:t>
-      </w:r>
-      <w:r>
-        <w:rPr>
           <w:b/>
           <w:sz w:val="21"/>
           <w:szCs w:val="21"/>
         </w:rPr>
-        <w:t>ICCCAD</w:t>
+        <w:t>CCCAD</w:t>
       </w:r>
       <w:r>
         <w:rPr>
@@ -3878,7 +3868,39 @@
                 <w:sz w:val="21"/>
                 <w:szCs w:val="21"/>
               </w:rPr>
-              <w:t>nd Deputy Director (Operation), CCECR, Stamford University Bangladesh, Dhaka.</w:t>
+              <w:t>nd Director (Operation</w:t>
+            </w:r>
+            <w:r>
+              <w:rPr>
+                <w:bCs/>
+                <w:sz w:val="21"/>
+                <w:szCs w:val="21"/>
+              </w:rPr>
+              <w:t>s</w:t>
+            </w:r>
+            <w:r>
+              <w:rPr>
+                <w:bCs/>
+                <w:sz w:val="21"/>
+                <w:szCs w:val="21"/>
+              </w:rPr>
+              <w:t>), C</w:t>
+            </w:r>
+            <w:r>
+              <w:rPr>
+                <w:bCs/>
+                <w:sz w:val="21"/>
+                <w:szCs w:val="21"/>
+              </w:rPr>
+              <w:t>enter for Sustainability &amp; Development</w:t>
+            </w:r>
+            <w:r>
+              <w:rPr>
+                <w:bCs/>
+                <w:sz w:val="21"/>
+                <w:szCs w:val="21"/>
+              </w:rPr>
+              <w:t>, Stamford University Bangladesh, Dhaka.</w:t>
             </w:r>
           </w:p>
           <w:p>
@@ -3903,7 +3925,23 @@
                 <w:sz w:val="21"/>
                 <w:szCs w:val="21"/>
               </w:rPr>
-              <w:t>+880-1711459532</w:t>
+              <w:t>+8801711</w:t>
+            </w:r>
+            <w:r>
+              <w:rPr>
+                <w:bCs/>
+                <w:sz w:val="21"/>
+                <w:szCs w:val="21"/>
+              </w:rPr>
+              <w:t>-</w:t>
+            </w:r>
+            <w:r>
+              <w:rPr>
+                <w:bCs/>
+                <w:sz w:val="21"/>
+                <w:szCs w:val="21"/>
+              </w:rPr>
+              <w:t>459532</w:t>
             </w:r>
             <w:r>
               <w:rPr>
@@ -4083,7 +4121,7 @@
                 <w:sz w:val="21"/>
                 <w:szCs w:val="21"/>
               </w:rPr>
-              <w:t xml:space="preserve"> +880-1710-491199</w:t>
+              <w:t xml:space="preserve"> +8801710-491199</w:t>
             </w:r>
             <w:r>
               <w:rPr>
@@ -4318,7 +4356,21 @@
                 <w:sz w:val="21"/>
                 <w:szCs w:val="21"/>
               </w:rPr>
-              <w:t xml:space="preserve"> +880-1710-491199 </w:t>
+              <w:t xml:space="preserve"> +88017</w:t>
+            </w:r>
+            <w:r>
+              <w:rPr>
+                <w:sz w:val="21"/>
+                <w:szCs w:val="21"/>
+              </w:rPr>
+              <w:t>37-538962</w:t>
+            </w:r>
+            <w:r>
+              <w:rPr>
+                <w:sz w:val="21"/>
+                <w:szCs w:val="21"/>
+              </w:rPr>
+              <w:t xml:space="preserve"> </w:t>
             </w:r>
             <w:r>
               <w:rPr>
@@ -10106,7 +10158,7 @@
 </file>
 
 <file path=customXml/itemProps1.xml><?xml version="1.0" encoding="utf-8"?>
-<ds:datastoreItem xmlns:ds="http://schemas.openxmlformats.org/officeDocument/2006/customXml" ds:itemID="{D2740B18-D51D-4106-866B-7F4D7F77F18F}">
+<ds:datastoreItem xmlns:ds="http://schemas.openxmlformats.org/officeDocument/2006/customXml" ds:itemID="{915A72C6-1D2B-4E7A-9E9C-F514F3E22E49}">
   <ds:schemaRefs>
     <ds:schemaRef ds:uri="http://schemas.openxmlformats.org/officeDocument/2006/bibliography"/>
   </ds:schemaRefs>

--- a/CV of Mehedi Hasan - NGO.docx
+++ b/CV of Mehedi Hasan - NGO.docx
@@ -1,6 +1,6 @@
 
 <file path=word/document.xml><?xml version="1.0" encoding="utf-8"?>
-<w:document xmlns:wpc="http://schemas.microsoft.com/office/word/2010/wordprocessingCanvas" xmlns:cx="http://schemas.microsoft.com/office/drawing/2014/chartex" xmlns:cx1="http://schemas.microsoft.com/office/drawing/2015/9/8/chartex" xmlns:cx2="http://schemas.microsoft.com/office/drawing/2015/10/21/chartex" xmlns:cx3="http://schemas.microsoft.com/office/drawing/2016/5/9/chartex" xmlns:cx4="http://schemas.microsoft.com/office/drawing/2016/5/10/chartex" xmlns:cx5="http://schemas.microsoft.com/office/drawing/2016/5/11/chartex" xmlns:cx6="http://schemas.microsoft.com/office/drawing/2016/5/12/chartex" xmlns:cx7="http://schemas.microsoft.com/office/drawing/2016/5/13/chartex" xmlns:cx8="http://schemas.microsoft.com/office/drawing/2016/5/14/chartex" xmlns:mc="http://schemas.openxmlformats.org/markup-compatibility/2006" xmlns:aink="http://schemas.microsoft.com/office/drawing/2016/ink" xmlns:am3d="http://schemas.microsoft.com/office/drawing/2017/model3d" xmlns:o="urn:schemas-microsoft-com:office:office" xmlns:r="http://schemas.openxmlformats.org/officeDocument/2006/relationships" xmlns:m="http://schemas.openxmlformats.org/officeDocument/2006/math" xmlns:v="urn:schemas-microsoft-com:vml" xmlns:wp14="http://schemas.microsoft.com/office/word/2010/wordprocessingDrawing" xmlns:wp="http://schemas.openxmlformats.org/drawingml/2006/wordprocessingDrawing" xmlns:w10="urn:schemas-microsoft-com:office:word" xmlns:w="http://schemas.openxmlformats.org/wordprocessingml/2006/main" xmlns:w14="http://schemas.microsoft.com/office/word/2010/wordml" xmlns:w15="http://schemas.microsoft.com/office/word/2012/wordml" xmlns:w16cid="http://schemas.microsoft.com/office/word/2016/wordml/cid" xmlns:w16se="http://schemas.microsoft.com/office/word/2015/wordml/symex" xmlns:wpg="http://schemas.microsoft.com/office/word/2010/wordprocessingGroup" xmlns:wpi="http://schemas.microsoft.com/office/word/2010/wordprocessingInk" xmlns:wne="http://schemas.microsoft.com/office/word/2006/wordml" xmlns:wps="http://schemas.microsoft.com/office/word/2010/wordprocessingShape" mc:Ignorable="w14 w15 w16se w16cid wp14">
+<w:document xmlns:wpc="http://schemas.microsoft.com/office/word/2010/wordprocessingCanvas" xmlns:cx="http://schemas.microsoft.com/office/drawing/2014/chartex" xmlns:cx1="http://schemas.microsoft.com/office/drawing/2015/9/8/chartex" xmlns:cx2="http://schemas.microsoft.com/office/drawing/2015/10/21/chartex" xmlns:cx3="http://schemas.microsoft.com/office/drawing/2016/5/9/chartex" xmlns:cx4="http://schemas.microsoft.com/office/drawing/2016/5/10/chartex" xmlns:cx5="http://schemas.microsoft.com/office/drawing/2016/5/11/chartex" xmlns:cx6="http://schemas.microsoft.com/office/drawing/2016/5/12/chartex" xmlns:cx7="http://schemas.microsoft.com/office/drawing/2016/5/13/chartex" xmlns:cx8="http://schemas.microsoft.com/office/drawing/2016/5/14/chartex" xmlns:mc="http://schemas.openxmlformats.org/markup-compatibility/2006" xmlns:aink="http://schemas.microsoft.com/office/drawing/2016/ink" xmlns:am3d="http://schemas.microsoft.com/office/drawing/2017/model3d" xmlns:o="urn:schemas-microsoft-com:office:office" xmlns:r="http://schemas.openxmlformats.org/officeDocument/2006/relationships" xmlns:m="http://schemas.openxmlformats.org/officeDocument/2006/math" xmlns:v="urn:schemas-microsoft-com:vml" xmlns:wp14="http://schemas.microsoft.com/office/word/2010/wordprocessingDrawing" xmlns:wp="http://schemas.openxmlformats.org/drawingml/2006/wordprocessingDrawing" xmlns:w10="urn:schemas-microsoft-com:office:word" xmlns:w="http://schemas.openxmlformats.org/wordprocessingml/2006/main" xmlns:w14="http://schemas.microsoft.com/office/word/2010/wordml" xmlns:w15="http://schemas.microsoft.com/office/word/2012/wordml" xmlns:w16cex="http://schemas.microsoft.com/office/word/2018/wordml/cex" xmlns:w16cid="http://schemas.microsoft.com/office/word/2016/wordml/cid" xmlns:w16="http://schemas.microsoft.com/office/word/2018/wordml" xmlns:w16se="http://schemas.microsoft.com/office/word/2015/wordml/symex" xmlns:wpg="http://schemas.microsoft.com/office/word/2010/wordprocessingGroup" xmlns:wpi="http://schemas.microsoft.com/office/word/2010/wordprocessingInk" xmlns:wne="http://schemas.microsoft.com/office/word/2006/wordml" xmlns:wps="http://schemas.microsoft.com/office/word/2010/wordprocessingShape" mc:Ignorable="w14 w15 w16se w16cid w16 w16cex wp14">
   <w:body>
     <w:p>
       <w:pPr>
@@ -849,7 +849,25 @@
                 <w:sz w:val="20"/>
                 <w:szCs w:val="20"/>
               </w:rPr>
-              <w:t>30,000</w:t>
+              <w:t>3</w:t>
+            </w:r>
+            <w:r>
+              <w:rPr>
+                <w:b/>
+                <w:iCs/>
+                <w:sz w:val="20"/>
+                <w:szCs w:val="20"/>
+              </w:rPr>
+              <w:t>2</w:t>
+            </w:r>
+            <w:r>
+              <w:rPr>
+                <w:b/>
+                <w:iCs/>
+                <w:sz w:val="20"/>
+                <w:szCs w:val="20"/>
+              </w:rPr>
+              <w:t>,000</w:t>
             </w:r>
           </w:p>
         </w:tc>
@@ -899,7 +917,25 @@
                 <w:sz w:val="20"/>
                 <w:szCs w:val="20"/>
               </w:rPr>
-              <w:t>35,000</w:t>
+              <w:t>3</w:t>
+            </w:r>
+            <w:r>
+              <w:rPr>
+                <w:b/>
+                <w:iCs/>
+                <w:sz w:val="20"/>
+                <w:szCs w:val="20"/>
+              </w:rPr>
+              <w:t>8</w:t>
+            </w:r>
+            <w:r>
+              <w:rPr>
+                <w:b/>
+                <w:iCs/>
+                <w:sz w:val="20"/>
+                <w:szCs w:val="20"/>
+              </w:rPr>
+              <w:t>,000</w:t>
             </w:r>
           </w:p>
         </w:tc>
@@ -1282,7 +1318,7 @@
                 <w:sz w:val="21"/>
                 <w:szCs w:val="21"/>
               </w:rPr>
-              <w:t>Officer</w:t>
+              <w:t>Officer (Project Support and Coordination)</w:t>
             </w:r>
           </w:p>
         </w:tc>
@@ -3056,19 +3092,11 @@
       </w:pPr>
       <w:r>
         <w:rPr>
-          <w:bCs/>
-          <w:sz w:val="21"/>
-          <w:szCs w:val="21"/>
-        </w:rPr>
-        <w:t>A one-year</w:t>
-      </w:r>
-      <w:r>
-        <w:rPr>
           <w:b/>
           <w:sz w:val="21"/>
           <w:szCs w:val="21"/>
         </w:rPr>
-        <w:t xml:space="preserve"> IT Diploma </w:t>
+        <w:t xml:space="preserve">IT Diploma </w:t>
       </w:r>
       <w:r>
         <w:rPr>
@@ -3263,17 +3291,7 @@
           <w:sz w:val="21"/>
           <w:szCs w:val="21"/>
         </w:rPr>
-        <w:t>I</w:t>
-      </w:r>
-      <w:bookmarkStart w:id="0" w:name="_GoBack"/>
-      <w:bookmarkEnd w:id="0"/>
-      <w:r>
-        <w:rPr>
-          <w:b/>
-          <w:sz w:val="21"/>
-          <w:szCs w:val="21"/>
-        </w:rPr>
-        <w:t>CCCAD</w:t>
+        <w:t>ICCCAD</w:t>
       </w:r>
       <w:r>
         <w:rPr>
@@ -3322,10 +3340,19 @@
       </w:pPr>
       <w:r>
         <w:rPr>
-          <w:sz w:val="21"/>
-          <w:szCs w:val="21"/>
-        </w:rPr>
-        <w:t>A Six (6) months training experience on Social Compliance and CSR Issues, organized by Institute of Apparel Research and Technology, (</w:t>
+          <w:b/>
+          <w:bCs/>
+          <w:sz w:val="21"/>
+          <w:szCs w:val="21"/>
+        </w:rPr>
+        <w:t>Post-Graduate Diploma (PGD)</w:t>
+      </w:r>
+      <w:r>
+        <w:rPr>
+          <w:sz w:val="21"/>
+          <w:szCs w:val="21"/>
+        </w:rPr>
+        <w:t xml:space="preserve"> on Social Compliance and CSR Issues, organized by Institute of Apparel Research and Technology, (</w:t>
       </w:r>
       <w:r>
         <w:rPr>
@@ -4073,6 +4100,7 @@
             <w:pPr>
               <w:jc w:val="both"/>
               <w:rPr>
+                <w:bCs/>
                 <w:sz w:val="21"/>
                 <w:szCs w:val="21"/>
               </w:rPr>
@@ -4083,27 +4111,58 @@
                 <w:sz w:val="21"/>
                 <w:szCs w:val="21"/>
               </w:rPr>
-              <w:t>Md. Mehedi Hasan</w:t>
-            </w:r>
-            <w:r>
-              <w:rPr>
+              <w:t>Md. Sultan Mahmud,</w:t>
+            </w:r>
+            <w:r>
+              <w:rPr>
+                <w:bCs/>
+                <w:sz w:val="21"/>
+                <w:szCs w:val="21"/>
+              </w:rPr>
+              <w:t xml:space="preserve"> Senior Sector Specialist (CEP, GJ&amp;D, HRLS), BRAC, </w:t>
+            </w:r>
+            <w:proofErr w:type="spellStart"/>
+            <w:r>
+              <w:rPr>
+                <w:bCs/>
+                <w:sz w:val="21"/>
+                <w:szCs w:val="21"/>
+              </w:rPr>
+              <w:t>Baniachong</w:t>
+            </w:r>
+            <w:proofErr w:type="spellEnd"/>
+            <w:r>
+              <w:rPr>
+                <w:bCs/>
                 <w:sz w:val="21"/>
                 <w:szCs w:val="21"/>
               </w:rPr>
               <w:t xml:space="preserve">, </w:t>
             </w:r>
-            <w:r>
-              <w:rPr>
-                <w:sz w:val="21"/>
-                <w:szCs w:val="21"/>
-              </w:rPr>
-              <w:t>Assistant Judge, District &amp; Sessions Judge Court, Rangpur.</w:t>
+            <w:proofErr w:type="spellStart"/>
+            <w:r>
+              <w:rPr>
+                <w:bCs/>
+                <w:sz w:val="21"/>
+                <w:szCs w:val="21"/>
+              </w:rPr>
+              <w:t>Habigonj</w:t>
+            </w:r>
+            <w:proofErr w:type="spellEnd"/>
+            <w:r>
+              <w:rPr>
+                <w:bCs/>
+                <w:sz w:val="21"/>
+                <w:szCs w:val="21"/>
+              </w:rPr>
+              <w:t>.</w:t>
             </w:r>
           </w:p>
           <w:p>
             <w:pPr>
               <w:jc w:val="both"/>
               <w:rPr>
+                <w:bCs/>
                 <w:sz w:val="21"/>
                 <w:szCs w:val="21"/>
               </w:rPr>
@@ -4118,17 +4177,11 @@
             </w:r>
             <w:r>
               <w:rPr>
-                <w:sz w:val="21"/>
-                <w:szCs w:val="21"/>
-              </w:rPr>
-              <w:t xml:space="preserve"> +8801710-491199</w:t>
-            </w:r>
-            <w:r>
-              <w:rPr>
-                <w:sz w:val="21"/>
-                <w:szCs w:val="21"/>
-              </w:rPr>
-              <w:t xml:space="preserve"> </w:t>
+                <w:bCs/>
+                <w:sz w:val="21"/>
+                <w:szCs w:val="21"/>
+              </w:rPr>
+              <w:t xml:space="preserve"> +8801730-347653 </w:t>
             </w:r>
             <w:r>
               <w:rPr>
@@ -4140,6 +4193,7 @@
             </w:r>
             <w:r>
               <w:rPr>
+                <w:bCs/>
                 <w:sz w:val="21"/>
                 <w:szCs w:val="21"/>
               </w:rPr>
@@ -4149,63 +4203,42 @@
               <w:r>
                 <w:rPr>
                   <w:rStyle w:val="Hyperlink"/>
+                  <w:bCs/>
                   <w:sz w:val="21"/>
                   <w:szCs w:val="21"/>
                 </w:rPr>
-                <w:t>mmhasan508@gmail.com</w:t>
+                <w:t>sultan.mahmud@brac.net</w:t>
               </w:r>
             </w:hyperlink>
             <w:r>
               <w:rPr>
-                <w:rStyle w:val="Hyperlink"/>
-                <w:sz w:val="21"/>
-                <w:szCs w:val="21"/>
-                <w:u w:val="none"/>
-              </w:rPr>
-              <w:t xml:space="preserve">          </w:t>
-            </w:r>
-            <w:r>
-              <w:rPr>
-                <w:rStyle w:val="Hyperlink"/>
-                <w:sz w:val="21"/>
-                <w:szCs w:val="21"/>
-                <w:u w:val="none"/>
-              </w:rPr>
-              <w:t xml:space="preserve">           </w:t>
+                <w:bCs/>
+                <w:sz w:val="21"/>
+                <w:szCs w:val="21"/>
+              </w:rPr>
+              <w:t xml:space="preserve">                       </w:t>
             </w:r>
             <w:r>
               <w:rPr>
                 <w:rStyle w:val="Hyperlink"/>
                 <w:b/>
+                <w:color w:val="auto"/>
+                <w:sz w:val="21"/>
+                <w:szCs w:val="21"/>
+                <w:u w:val="none"/>
+              </w:rPr>
+              <w:t>Relation:</w:t>
+            </w:r>
+            <w:r>
+              <w:rPr>
+                <w:rStyle w:val="Hyperlink"/>
                 <w:bCs/>
                 <w:color w:val="auto"/>
                 <w:sz w:val="21"/>
                 <w:szCs w:val="21"/>
                 <w:u w:val="none"/>
               </w:rPr>
-              <w:t>Relation:</w:t>
-            </w:r>
-            <w:r>
-              <w:rPr>
-                <w:rStyle w:val="Hyperlink"/>
-                <w:b/>
-                <w:bCs/>
-                <w:color w:val="auto"/>
-                <w:sz w:val="21"/>
-                <w:szCs w:val="21"/>
-                <w:u w:val="none"/>
-              </w:rPr>
-              <w:t xml:space="preserve"> </w:t>
-            </w:r>
-            <w:r>
-              <w:rPr>
-                <w:rStyle w:val="Hyperlink"/>
-                <w:color w:val="auto"/>
-                <w:sz w:val="21"/>
-                <w:szCs w:val="21"/>
-                <w:u w:val="none"/>
-              </w:rPr>
-              <w:t>Relative</w:t>
+              <w:t xml:space="preserve"> Relative</w:t>
             </w:r>
           </w:p>
         </w:tc>
@@ -4236,7 +4269,16 @@
                 <w:sz w:val="22"/>
                 <w:szCs w:val="22"/>
               </w:rPr>
-              <w:t>Referee 2</w:t>
+              <w:t xml:space="preserve">Referee </w:t>
+            </w:r>
+            <w:r>
+              <w:rPr>
+                <w:b/>
+                <w:i/>
+                <w:sz w:val="22"/>
+                <w:szCs w:val="22"/>
+              </w:rPr>
+              <w:t>3</w:t>
             </w:r>
           </w:p>
         </w:tc>
@@ -4629,7 +4671,7 @@
 </file>
 
 <file path=word/endnotes.xml><?xml version="1.0" encoding="utf-8"?>
-<w:endnotes xmlns:wpc="http://schemas.microsoft.com/office/word/2010/wordprocessingCanvas" xmlns:cx="http://schemas.microsoft.com/office/drawing/2014/chartex" xmlns:cx1="http://schemas.microsoft.com/office/drawing/2015/9/8/chartex" xmlns:cx2="http://schemas.microsoft.com/office/drawing/2015/10/21/chartex" xmlns:cx3="http://schemas.microsoft.com/office/drawing/2016/5/9/chartex" xmlns:cx4="http://schemas.microsoft.com/office/drawing/2016/5/10/chartex" xmlns:cx5="http://schemas.microsoft.com/office/drawing/2016/5/11/chartex" xmlns:cx6="http://schemas.microsoft.com/office/drawing/2016/5/12/chartex" xmlns:cx7="http://schemas.microsoft.com/office/drawing/2016/5/13/chartex" xmlns:cx8="http://schemas.microsoft.com/office/drawing/2016/5/14/chartex" xmlns:mc="http://schemas.openxmlformats.org/markup-compatibility/2006" xmlns:aink="http://schemas.microsoft.com/office/drawing/2016/ink" xmlns:am3d="http://schemas.microsoft.com/office/drawing/2017/model3d" xmlns:o="urn:schemas-microsoft-com:office:office" xmlns:r="http://schemas.openxmlformats.org/officeDocument/2006/relationships" xmlns:m="http://schemas.openxmlformats.org/officeDocument/2006/math" xmlns:v="urn:schemas-microsoft-com:vml" xmlns:wp14="http://schemas.microsoft.com/office/word/2010/wordprocessingDrawing" xmlns:wp="http://schemas.openxmlformats.org/drawingml/2006/wordprocessingDrawing" xmlns:w10="urn:schemas-microsoft-com:office:word" xmlns:w="http://schemas.openxmlformats.org/wordprocessingml/2006/main" xmlns:w14="http://schemas.microsoft.com/office/word/2010/wordml" xmlns:w15="http://schemas.microsoft.com/office/word/2012/wordml" xmlns:w16cid="http://schemas.microsoft.com/office/word/2016/wordml/cid" xmlns:w16se="http://schemas.microsoft.com/office/word/2015/wordml/symex" xmlns:wpg="http://schemas.microsoft.com/office/word/2010/wordprocessingGroup" xmlns:wpi="http://schemas.microsoft.com/office/word/2010/wordprocessingInk" xmlns:wne="http://schemas.microsoft.com/office/word/2006/wordml" xmlns:wps="http://schemas.microsoft.com/office/word/2010/wordprocessingShape" mc:Ignorable="w14 w15 w16se w16cid wp14">
+<w:endnotes xmlns:wpc="http://schemas.microsoft.com/office/word/2010/wordprocessingCanvas" xmlns:cx="http://schemas.microsoft.com/office/drawing/2014/chartex" xmlns:cx1="http://schemas.microsoft.com/office/drawing/2015/9/8/chartex" xmlns:cx2="http://schemas.microsoft.com/office/drawing/2015/10/21/chartex" xmlns:cx3="http://schemas.microsoft.com/office/drawing/2016/5/9/chartex" xmlns:cx4="http://schemas.microsoft.com/office/drawing/2016/5/10/chartex" xmlns:cx5="http://schemas.microsoft.com/office/drawing/2016/5/11/chartex" xmlns:cx6="http://schemas.microsoft.com/office/drawing/2016/5/12/chartex" xmlns:cx7="http://schemas.microsoft.com/office/drawing/2016/5/13/chartex" xmlns:cx8="http://schemas.microsoft.com/office/drawing/2016/5/14/chartex" xmlns:mc="http://schemas.openxmlformats.org/markup-compatibility/2006" xmlns:aink="http://schemas.microsoft.com/office/drawing/2016/ink" xmlns:am3d="http://schemas.microsoft.com/office/drawing/2017/model3d" xmlns:o="urn:schemas-microsoft-com:office:office" xmlns:r="http://schemas.openxmlformats.org/officeDocument/2006/relationships" xmlns:m="http://schemas.openxmlformats.org/officeDocument/2006/math" xmlns:v="urn:schemas-microsoft-com:vml" xmlns:wp14="http://schemas.microsoft.com/office/word/2010/wordprocessingDrawing" xmlns:wp="http://schemas.openxmlformats.org/drawingml/2006/wordprocessingDrawing" xmlns:w10="urn:schemas-microsoft-com:office:word" xmlns:w="http://schemas.openxmlformats.org/wordprocessingml/2006/main" xmlns:w14="http://schemas.microsoft.com/office/word/2010/wordml" xmlns:w15="http://schemas.microsoft.com/office/word/2012/wordml" xmlns:w16cex="http://schemas.microsoft.com/office/word/2018/wordml/cex" xmlns:w16cid="http://schemas.microsoft.com/office/word/2016/wordml/cid" xmlns:w16="http://schemas.microsoft.com/office/word/2018/wordml" xmlns:w16se="http://schemas.microsoft.com/office/word/2015/wordml/symex" xmlns:wpg="http://schemas.microsoft.com/office/word/2010/wordprocessingGroup" xmlns:wpi="http://schemas.microsoft.com/office/word/2010/wordprocessingInk" xmlns:wne="http://schemas.microsoft.com/office/word/2006/wordml" xmlns:wps="http://schemas.microsoft.com/office/word/2010/wordprocessingShape" mc:Ignorable="w14 w15 w16se w16cid w16 w16cex wp14">
   <w:endnote w:type="separator" w:id="-1">
     <w:p>
       <w:r>
@@ -4648,7 +4690,7 @@
 </file>
 
 <file path=word/footer1.xml><?xml version="1.0" encoding="utf-8"?>
-<w:ftr xmlns:wpc="http://schemas.microsoft.com/office/word/2010/wordprocessingCanvas" xmlns:cx="http://schemas.microsoft.com/office/drawing/2014/chartex" xmlns:cx1="http://schemas.microsoft.com/office/drawing/2015/9/8/chartex" xmlns:cx2="http://schemas.microsoft.com/office/drawing/2015/10/21/chartex" xmlns:cx3="http://schemas.microsoft.com/office/drawing/2016/5/9/chartex" xmlns:cx4="http://schemas.microsoft.com/office/drawing/2016/5/10/chartex" xmlns:cx5="http://schemas.microsoft.com/office/drawing/2016/5/11/chartex" xmlns:cx6="http://schemas.microsoft.com/office/drawing/2016/5/12/chartex" xmlns:cx7="http://schemas.microsoft.com/office/drawing/2016/5/13/chartex" xmlns:cx8="http://schemas.microsoft.com/office/drawing/2016/5/14/chartex" xmlns:mc="http://schemas.openxmlformats.org/markup-compatibility/2006" xmlns:aink="http://schemas.microsoft.com/office/drawing/2016/ink" xmlns:am3d="http://schemas.microsoft.com/office/drawing/2017/model3d" xmlns:o="urn:schemas-microsoft-com:office:office" xmlns:r="http://schemas.openxmlformats.org/officeDocument/2006/relationships" xmlns:m="http://schemas.openxmlformats.org/officeDocument/2006/math" xmlns:v="urn:schemas-microsoft-com:vml" xmlns:wp14="http://schemas.microsoft.com/office/word/2010/wordprocessingDrawing" xmlns:wp="http://schemas.openxmlformats.org/drawingml/2006/wordprocessingDrawing" xmlns:w10="urn:schemas-microsoft-com:office:word" xmlns:w="http://schemas.openxmlformats.org/wordprocessingml/2006/main" xmlns:w14="http://schemas.microsoft.com/office/word/2010/wordml" xmlns:w15="http://schemas.microsoft.com/office/word/2012/wordml" xmlns:w16cid="http://schemas.microsoft.com/office/word/2016/wordml/cid" xmlns:w16se="http://schemas.microsoft.com/office/word/2015/wordml/symex" xmlns:wpg="http://schemas.microsoft.com/office/word/2010/wordprocessingGroup" xmlns:wpi="http://schemas.microsoft.com/office/word/2010/wordprocessingInk" xmlns:wne="http://schemas.microsoft.com/office/word/2006/wordml" xmlns:wps="http://schemas.microsoft.com/office/word/2010/wordprocessingShape" mc:Ignorable="w14 w15 w16se w16cid wp14">
+<w:ftr xmlns:wpc="http://schemas.microsoft.com/office/word/2010/wordprocessingCanvas" xmlns:cx="http://schemas.microsoft.com/office/drawing/2014/chartex" xmlns:cx1="http://schemas.microsoft.com/office/drawing/2015/9/8/chartex" xmlns:cx2="http://schemas.microsoft.com/office/drawing/2015/10/21/chartex" xmlns:cx3="http://schemas.microsoft.com/office/drawing/2016/5/9/chartex" xmlns:cx4="http://schemas.microsoft.com/office/drawing/2016/5/10/chartex" xmlns:cx5="http://schemas.microsoft.com/office/drawing/2016/5/11/chartex" xmlns:cx6="http://schemas.microsoft.com/office/drawing/2016/5/12/chartex" xmlns:cx7="http://schemas.microsoft.com/office/drawing/2016/5/13/chartex" xmlns:cx8="http://schemas.microsoft.com/office/drawing/2016/5/14/chartex" xmlns:mc="http://schemas.openxmlformats.org/markup-compatibility/2006" xmlns:aink="http://schemas.microsoft.com/office/drawing/2016/ink" xmlns:am3d="http://schemas.microsoft.com/office/drawing/2017/model3d" xmlns:o="urn:schemas-microsoft-com:office:office" xmlns:r="http://schemas.openxmlformats.org/officeDocument/2006/relationships" xmlns:m="http://schemas.openxmlformats.org/officeDocument/2006/math" xmlns:v="urn:schemas-microsoft-com:vml" xmlns:wp14="http://schemas.microsoft.com/office/word/2010/wordprocessingDrawing" xmlns:wp="http://schemas.openxmlformats.org/drawingml/2006/wordprocessingDrawing" xmlns:w10="urn:schemas-microsoft-com:office:word" xmlns:w="http://schemas.openxmlformats.org/wordprocessingml/2006/main" xmlns:w14="http://schemas.microsoft.com/office/word/2010/wordml" xmlns:w15="http://schemas.microsoft.com/office/word/2012/wordml" xmlns:w16cex="http://schemas.microsoft.com/office/word/2018/wordml/cex" xmlns:w16cid="http://schemas.microsoft.com/office/word/2016/wordml/cid" xmlns:w16="http://schemas.microsoft.com/office/word/2018/wordml" xmlns:w16se="http://schemas.microsoft.com/office/word/2015/wordml/symex" xmlns:wpg="http://schemas.microsoft.com/office/word/2010/wordprocessingGroup" xmlns:wpi="http://schemas.microsoft.com/office/word/2010/wordprocessingInk" xmlns:wne="http://schemas.microsoft.com/office/word/2006/wordml" xmlns:wps="http://schemas.microsoft.com/office/word/2010/wordprocessingShape" mc:Ignorable="w14 w15 w16se w16cid w16 w16cex wp14">
   <w:p>
     <w:pPr>
       <w:pStyle w:val="Footer"/>
@@ -4710,7 +4752,7 @@
 </file>
 
 <file path=word/footnotes.xml><?xml version="1.0" encoding="utf-8"?>
-<w:footnotes xmlns:wpc="http://schemas.microsoft.com/office/word/2010/wordprocessingCanvas" xmlns:cx="http://schemas.microsoft.com/office/drawing/2014/chartex" xmlns:cx1="http://schemas.microsoft.com/office/drawing/2015/9/8/chartex" xmlns:cx2="http://schemas.microsoft.com/office/drawing/2015/10/21/chartex" xmlns:cx3="http://schemas.microsoft.com/office/drawing/2016/5/9/chartex" xmlns:cx4="http://schemas.microsoft.com/office/drawing/2016/5/10/chartex" xmlns:cx5="http://schemas.microsoft.com/office/drawing/2016/5/11/chartex" xmlns:cx6="http://schemas.microsoft.com/office/drawing/2016/5/12/chartex" xmlns:cx7="http://schemas.microsoft.com/office/drawing/2016/5/13/chartex" xmlns:cx8="http://schemas.microsoft.com/office/drawing/2016/5/14/chartex" xmlns:mc="http://schemas.openxmlformats.org/markup-compatibility/2006" xmlns:aink="http://schemas.microsoft.com/office/drawing/2016/ink" xmlns:am3d="http://schemas.microsoft.com/office/drawing/2017/model3d" xmlns:o="urn:schemas-microsoft-com:office:office" xmlns:r="http://schemas.openxmlformats.org/officeDocument/2006/relationships" xmlns:m="http://schemas.openxmlformats.org/officeDocument/2006/math" xmlns:v="urn:schemas-microsoft-com:vml" xmlns:wp14="http://schemas.microsoft.com/office/word/2010/wordprocessingDrawing" xmlns:wp="http://schemas.openxmlformats.org/drawingml/2006/wordprocessingDrawing" xmlns:w10="urn:schemas-microsoft-com:office:word" xmlns:w="http://schemas.openxmlformats.org/wordprocessingml/2006/main" xmlns:w14="http://schemas.microsoft.com/office/word/2010/wordml" xmlns:w15="http://schemas.microsoft.com/office/word/2012/wordml" xmlns:w16cid="http://schemas.microsoft.com/office/word/2016/wordml/cid" xmlns:w16se="http://schemas.microsoft.com/office/word/2015/wordml/symex" xmlns:wpg="http://schemas.microsoft.com/office/word/2010/wordprocessingGroup" xmlns:wpi="http://schemas.microsoft.com/office/word/2010/wordprocessingInk" xmlns:wne="http://schemas.microsoft.com/office/word/2006/wordml" xmlns:wps="http://schemas.microsoft.com/office/word/2010/wordprocessingShape" mc:Ignorable="w14 w15 w16se w16cid wp14">
+<w:footnotes xmlns:wpc="http://schemas.microsoft.com/office/word/2010/wordprocessingCanvas" xmlns:cx="http://schemas.microsoft.com/office/drawing/2014/chartex" xmlns:cx1="http://schemas.microsoft.com/office/drawing/2015/9/8/chartex" xmlns:cx2="http://schemas.microsoft.com/office/drawing/2015/10/21/chartex" xmlns:cx3="http://schemas.microsoft.com/office/drawing/2016/5/9/chartex" xmlns:cx4="http://schemas.microsoft.com/office/drawing/2016/5/10/chartex" xmlns:cx5="http://schemas.microsoft.com/office/drawing/2016/5/11/chartex" xmlns:cx6="http://schemas.microsoft.com/office/drawing/2016/5/12/chartex" xmlns:cx7="http://schemas.microsoft.com/office/drawing/2016/5/13/chartex" xmlns:cx8="http://schemas.microsoft.com/office/drawing/2016/5/14/chartex" xmlns:mc="http://schemas.openxmlformats.org/markup-compatibility/2006" xmlns:aink="http://schemas.microsoft.com/office/drawing/2016/ink" xmlns:am3d="http://schemas.microsoft.com/office/drawing/2017/model3d" xmlns:o="urn:schemas-microsoft-com:office:office" xmlns:r="http://schemas.openxmlformats.org/officeDocument/2006/relationships" xmlns:m="http://schemas.openxmlformats.org/officeDocument/2006/math" xmlns:v="urn:schemas-microsoft-com:vml" xmlns:wp14="http://schemas.microsoft.com/office/word/2010/wordprocessingDrawing" xmlns:wp="http://schemas.openxmlformats.org/drawingml/2006/wordprocessingDrawing" xmlns:w10="urn:schemas-microsoft-com:office:word" xmlns:w="http://schemas.openxmlformats.org/wordprocessingml/2006/main" xmlns:w14="http://schemas.microsoft.com/office/word/2010/wordml" xmlns:w15="http://schemas.microsoft.com/office/word/2012/wordml" xmlns:w16cex="http://schemas.microsoft.com/office/word/2018/wordml/cex" xmlns:w16cid="http://schemas.microsoft.com/office/word/2016/wordml/cid" xmlns:w16="http://schemas.microsoft.com/office/word/2018/wordml" xmlns:w16se="http://schemas.microsoft.com/office/word/2015/wordml/symex" xmlns:wpg="http://schemas.microsoft.com/office/word/2010/wordprocessingGroup" xmlns:wpi="http://schemas.microsoft.com/office/word/2010/wordprocessingInk" xmlns:wne="http://schemas.microsoft.com/office/word/2006/wordml" xmlns:wps="http://schemas.microsoft.com/office/word/2010/wordprocessingShape" mc:Ignorable="w14 w15 w16se w16cid w16 w16cex wp14">
   <w:footnote w:type="separator" w:id="-1">
     <w:p>
       <w:r>
@@ -4729,7 +4771,7 @@
 </file>
 
 <file path=word/header1.xml><?xml version="1.0" encoding="utf-8"?>
-<w:hdr xmlns:wpc="http://schemas.microsoft.com/office/word/2010/wordprocessingCanvas" xmlns:cx="http://schemas.microsoft.com/office/drawing/2014/chartex" xmlns:cx1="http://schemas.microsoft.com/office/drawing/2015/9/8/chartex" xmlns:cx2="http://schemas.microsoft.com/office/drawing/2015/10/21/chartex" xmlns:cx3="http://schemas.microsoft.com/office/drawing/2016/5/9/chartex" xmlns:cx4="http://schemas.microsoft.com/office/drawing/2016/5/10/chartex" xmlns:cx5="http://schemas.microsoft.com/office/drawing/2016/5/11/chartex" xmlns:cx6="http://schemas.microsoft.com/office/drawing/2016/5/12/chartex" xmlns:cx7="http://schemas.microsoft.com/office/drawing/2016/5/13/chartex" xmlns:cx8="http://schemas.microsoft.com/office/drawing/2016/5/14/chartex" xmlns:mc="http://schemas.openxmlformats.org/markup-compatibility/2006" xmlns:aink="http://schemas.microsoft.com/office/drawing/2016/ink" xmlns:am3d="http://schemas.microsoft.com/office/drawing/2017/model3d" xmlns:o="urn:schemas-microsoft-com:office:office" xmlns:r="http://schemas.openxmlformats.org/officeDocument/2006/relationships" xmlns:m="http://schemas.openxmlformats.org/officeDocument/2006/math" xmlns:v="urn:schemas-microsoft-com:vml" xmlns:wp14="http://schemas.microsoft.com/office/word/2010/wordprocessingDrawing" xmlns:wp="http://schemas.openxmlformats.org/drawingml/2006/wordprocessingDrawing" xmlns:w10="urn:schemas-microsoft-com:office:word" xmlns:w="http://schemas.openxmlformats.org/wordprocessingml/2006/main" xmlns:w14="http://schemas.microsoft.com/office/word/2010/wordml" xmlns:w15="http://schemas.microsoft.com/office/word/2012/wordml" xmlns:w16cid="http://schemas.microsoft.com/office/word/2016/wordml/cid" xmlns:w16se="http://schemas.microsoft.com/office/word/2015/wordml/symex" xmlns:wpg="http://schemas.microsoft.com/office/word/2010/wordprocessingGroup" xmlns:wpi="http://schemas.microsoft.com/office/word/2010/wordprocessingInk" xmlns:wne="http://schemas.microsoft.com/office/word/2006/wordml" xmlns:wps="http://schemas.microsoft.com/office/word/2010/wordprocessingShape" mc:Ignorable="w14 w15 w16se w16cid wp14">
+<w:hdr xmlns:wpc="http://schemas.microsoft.com/office/word/2010/wordprocessingCanvas" xmlns:cx="http://schemas.microsoft.com/office/drawing/2014/chartex" xmlns:cx1="http://schemas.microsoft.com/office/drawing/2015/9/8/chartex" xmlns:cx2="http://schemas.microsoft.com/office/drawing/2015/10/21/chartex" xmlns:cx3="http://schemas.microsoft.com/office/drawing/2016/5/9/chartex" xmlns:cx4="http://schemas.microsoft.com/office/drawing/2016/5/10/chartex" xmlns:cx5="http://schemas.microsoft.com/office/drawing/2016/5/11/chartex" xmlns:cx6="http://schemas.microsoft.com/office/drawing/2016/5/12/chartex" xmlns:cx7="http://schemas.microsoft.com/office/drawing/2016/5/13/chartex" xmlns:cx8="http://schemas.microsoft.com/office/drawing/2016/5/14/chartex" xmlns:mc="http://schemas.openxmlformats.org/markup-compatibility/2006" xmlns:aink="http://schemas.microsoft.com/office/drawing/2016/ink" xmlns:am3d="http://schemas.microsoft.com/office/drawing/2017/model3d" xmlns:o="urn:schemas-microsoft-com:office:office" xmlns:r="http://schemas.openxmlformats.org/officeDocument/2006/relationships" xmlns:m="http://schemas.openxmlformats.org/officeDocument/2006/math" xmlns:v="urn:schemas-microsoft-com:vml" xmlns:wp14="http://schemas.microsoft.com/office/word/2010/wordprocessingDrawing" xmlns:wp="http://schemas.openxmlformats.org/drawingml/2006/wordprocessingDrawing" xmlns:w10="urn:schemas-microsoft-com:office:word" xmlns:w="http://schemas.openxmlformats.org/wordprocessingml/2006/main" xmlns:w14="http://schemas.microsoft.com/office/word/2010/wordml" xmlns:w15="http://schemas.microsoft.com/office/word/2012/wordml" xmlns:w16cex="http://schemas.microsoft.com/office/word/2018/wordml/cex" xmlns:w16cid="http://schemas.microsoft.com/office/word/2016/wordml/cid" xmlns:w16="http://schemas.microsoft.com/office/word/2018/wordml" xmlns:w16se="http://schemas.microsoft.com/office/word/2015/wordml/symex" xmlns:wpg="http://schemas.microsoft.com/office/word/2010/wordprocessingGroup" xmlns:wpi="http://schemas.microsoft.com/office/word/2010/wordprocessingInk" xmlns:wne="http://schemas.microsoft.com/office/word/2006/wordml" xmlns:wps="http://schemas.microsoft.com/office/word/2010/wordprocessingShape" mc:Ignorable="w14 w15 w16se w16cid w16 w16cex wp14">
   <w:p>
     <w:pPr>
       <w:pStyle w:val="Header"/>
@@ -4745,7 +4787,7 @@
 </file>
 
 <file path=word/numbering.xml><?xml version="1.0" encoding="utf-8"?>
-<w:numbering xmlns:wpc="http://schemas.microsoft.com/office/word/2010/wordprocessingCanvas" xmlns:cx="http://schemas.microsoft.com/office/drawing/2014/chartex" xmlns:cx1="http://schemas.microsoft.com/office/drawing/2015/9/8/chartex" xmlns:cx2="http://schemas.microsoft.com/office/drawing/2015/10/21/chartex" xmlns:cx3="http://schemas.microsoft.com/office/drawing/2016/5/9/chartex" xmlns:cx4="http://schemas.microsoft.com/office/drawing/2016/5/10/chartex" xmlns:cx5="http://schemas.microsoft.com/office/drawing/2016/5/11/chartex" xmlns:cx6="http://schemas.microsoft.com/office/drawing/2016/5/12/chartex" xmlns:cx7="http://schemas.microsoft.com/office/drawing/2016/5/13/chartex" xmlns:cx8="http://schemas.microsoft.com/office/drawing/2016/5/14/chartex" xmlns:mc="http://schemas.openxmlformats.org/markup-compatibility/2006" xmlns:aink="http://schemas.microsoft.com/office/drawing/2016/ink" xmlns:am3d="http://schemas.microsoft.com/office/drawing/2017/model3d" xmlns:o="urn:schemas-microsoft-com:office:office" xmlns:r="http://schemas.openxmlformats.org/officeDocument/2006/relationships" xmlns:m="http://schemas.openxmlformats.org/officeDocument/2006/math" xmlns:v="urn:schemas-microsoft-com:vml" xmlns:wp14="http://schemas.microsoft.com/office/word/2010/wordprocessingDrawing" xmlns:wp="http://schemas.openxmlformats.org/drawingml/2006/wordprocessingDrawing" xmlns:w10="urn:schemas-microsoft-com:office:word" xmlns:w="http://schemas.openxmlformats.org/wordprocessingml/2006/main" xmlns:w14="http://schemas.microsoft.com/office/word/2010/wordml" xmlns:w15="http://schemas.microsoft.com/office/word/2012/wordml" xmlns:w16cid="http://schemas.microsoft.com/office/word/2016/wordml/cid" xmlns:w16se="http://schemas.microsoft.com/office/word/2015/wordml/symex" xmlns:wpg="http://schemas.microsoft.com/office/word/2010/wordprocessingGroup" xmlns:wpi="http://schemas.microsoft.com/office/word/2010/wordprocessingInk" xmlns:wne="http://schemas.microsoft.com/office/word/2006/wordml" xmlns:wps="http://schemas.microsoft.com/office/word/2010/wordprocessingShape" mc:Ignorable="w14 w15 w16se w16cid wp14">
+<w:numbering xmlns:wpc="http://schemas.microsoft.com/office/word/2010/wordprocessingCanvas" xmlns:cx="http://schemas.microsoft.com/office/drawing/2014/chartex" xmlns:cx1="http://schemas.microsoft.com/office/drawing/2015/9/8/chartex" xmlns:cx2="http://schemas.microsoft.com/office/drawing/2015/10/21/chartex" xmlns:cx3="http://schemas.microsoft.com/office/drawing/2016/5/9/chartex" xmlns:cx4="http://schemas.microsoft.com/office/drawing/2016/5/10/chartex" xmlns:cx5="http://schemas.microsoft.com/office/drawing/2016/5/11/chartex" xmlns:cx6="http://schemas.microsoft.com/office/drawing/2016/5/12/chartex" xmlns:cx7="http://schemas.microsoft.com/office/drawing/2016/5/13/chartex" xmlns:cx8="http://schemas.microsoft.com/office/drawing/2016/5/14/chartex" xmlns:mc="http://schemas.openxmlformats.org/markup-compatibility/2006" xmlns:aink="http://schemas.microsoft.com/office/drawing/2016/ink" xmlns:am3d="http://schemas.microsoft.com/office/drawing/2017/model3d" xmlns:o="urn:schemas-microsoft-com:office:office" xmlns:r="http://schemas.openxmlformats.org/officeDocument/2006/relationships" xmlns:m="http://schemas.openxmlformats.org/officeDocument/2006/math" xmlns:v="urn:schemas-microsoft-com:vml" xmlns:wp14="http://schemas.microsoft.com/office/word/2010/wordprocessingDrawing" xmlns:wp="http://schemas.openxmlformats.org/drawingml/2006/wordprocessingDrawing" xmlns:w10="urn:schemas-microsoft-com:office:word" xmlns:w="http://schemas.openxmlformats.org/wordprocessingml/2006/main" xmlns:w14="http://schemas.microsoft.com/office/word/2010/wordml" xmlns:w15="http://schemas.microsoft.com/office/word/2012/wordml" xmlns:w16cex="http://schemas.microsoft.com/office/word/2018/wordml/cex" xmlns:w16cid="http://schemas.microsoft.com/office/word/2016/wordml/cid" xmlns:w16="http://schemas.microsoft.com/office/word/2018/wordml" xmlns:w16se="http://schemas.microsoft.com/office/word/2015/wordml/symex" xmlns:wpg="http://schemas.microsoft.com/office/word/2010/wordprocessingGroup" xmlns:wpi="http://schemas.microsoft.com/office/word/2010/wordprocessingInk" xmlns:wne="http://schemas.microsoft.com/office/word/2006/wordml" xmlns:wps="http://schemas.microsoft.com/office/word/2010/wordprocessingShape" mc:Ignorable="w14 w15 w16se w16cid w16 w16cex wp14">
   <w:abstractNum w:abstractNumId="0" w15:restartNumberingAfterBreak="0">
     <w:nsid w:val="00000001"/>
     <w:multiLevelType w:val="hybridMultilevel"/>
@@ -9252,7 +9294,7 @@
 </file>
 
 <file path=word/styles.xml><?xml version="1.0" encoding="utf-8"?>
-<w:styles xmlns:mc="http://schemas.openxmlformats.org/markup-compatibility/2006" xmlns:r="http://schemas.openxmlformats.org/officeDocument/2006/relationships" xmlns:w="http://schemas.openxmlformats.org/wordprocessingml/2006/main" xmlns:w14="http://schemas.microsoft.com/office/word/2010/wordml" xmlns:w15="http://schemas.microsoft.com/office/word/2012/wordml" xmlns:w16cid="http://schemas.microsoft.com/office/word/2016/wordml/cid" xmlns:w16se="http://schemas.microsoft.com/office/word/2015/wordml/symex" mc:Ignorable="w14 w15 w16se w16cid">
+<w:styles xmlns:mc="http://schemas.openxmlformats.org/markup-compatibility/2006" xmlns:r="http://schemas.openxmlformats.org/officeDocument/2006/relationships" xmlns:w="http://schemas.openxmlformats.org/wordprocessingml/2006/main" xmlns:w14="http://schemas.microsoft.com/office/word/2010/wordml" xmlns:w15="http://schemas.microsoft.com/office/word/2012/wordml" xmlns:w16cex="http://schemas.microsoft.com/office/word/2018/wordml/cex" xmlns:w16cid="http://schemas.microsoft.com/office/word/2016/wordml/cid" xmlns:w16="http://schemas.microsoft.com/office/word/2018/wordml" xmlns:w16se="http://schemas.microsoft.com/office/word/2015/wordml/symex" mc:Ignorable="w14 w15 w16se w16cid w16 w16cex">
   <w:docDefaults>
     <w:rPrDefault>
       <w:rPr>

--- a/CV of Mehedi Hasan - NGO.docx
+++ b/CV of Mehedi Hasan - NGO.docx
@@ -632,7 +632,23 @@
                 <w:sz w:val="21"/>
                 <w:szCs w:val="21"/>
               </w:rPr>
-              <w:t xml:space="preserve"> Flat – 5B, Kolabagan,</w:t>
+              <w:t xml:space="preserve"> Flat – 5B, </w:t>
+            </w:r>
+            <w:proofErr w:type="spellStart"/>
+            <w:r>
+              <w:rPr>
+                <w:sz w:val="21"/>
+                <w:szCs w:val="21"/>
+              </w:rPr>
+              <w:t>Kolabagan</w:t>
+            </w:r>
+            <w:proofErr w:type="spellEnd"/>
+            <w:r>
+              <w:rPr>
+                <w:sz w:val="21"/>
+                <w:szCs w:val="21"/>
+              </w:rPr>
+              <w:t>,</w:t>
             </w:r>
             <w:r>
               <w:rPr>
@@ -669,28 +685,14 @@
                 <w:sz w:val="21"/>
                 <w:szCs w:val="21"/>
               </w:rPr>
-              <w:t>+880-1</w:t>
-            </w:r>
-            <w:r>
-              <w:rPr>
-                <w:sz w:val="21"/>
-                <w:szCs w:val="21"/>
-              </w:rPr>
-              <w:t>918</w:t>
-            </w:r>
-            <w:r>
-              <w:rPr>
-                <w:sz w:val="21"/>
-                <w:szCs w:val="21"/>
-              </w:rPr>
-              <w:t>-</w:t>
-            </w:r>
-            <w:r>
-              <w:rPr>
-                <w:sz w:val="21"/>
-                <w:szCs w:val="21"/>
-              </w:rPr>
-              <w:t>629865</w:t>
+              <w:t>+880-</w:t>
+            </w:r>
+            <w:r>
+              <w:rPr>
+                <w:sz w:val="21"/>
+                <w:szCs w:val="21"/>
+              </w:rPr>
+              <w:t>1521-252064</w:t>
             </w:r>
           </w:p>
           <w:p>
@@ -1370,7 +1372,23 @@
                 <w:sz w:val="21"/>
                 <w:szCs w:val="21"/>
               </w:rPr>
-              <w:t xml:space="preserve">Baseline survey of EMP preparation of Matarbari USCCF Power Plant </w:t>
+              <w:t xml:space="preserve">Baseline survey of EMP preparation of </w:t>
+            </w:r>
+            <w:proofErr w:type="spellStart"/>
+            <w:r>
+              <w:rPr>
+                <w:sz w:val="21"/>
+                <w:szCs w:val="21"/>
+              </w:rPr>
+              <w:t>Matarbari</w:t>
+            </w:r>
+            <w:proofErr w:type="spellEnd"/>
+            <w:r>
+              <w:rPr>
+                <w:sz w:val="21"/>
+                <w:szCs w:val="21"/>
+              </w:rPr>
+              <w:t xml:space="preserve"> USCCF Power Plant </w:t>
             </w:r>
             <w:r>
               <w:rPr>
@@ -1899,7 +1917,23 @@
                 <w:sz w:val="21"/>
                 <w:szCs w:val="21"/>
               </w:rPr>
-              <w:t xml:space="preserve">Baseline survey of EMP preparation of Matarbari USCCF Power Plant </w:t>
+              <w:t xml:space="preserve">Baseline survey of EMP preparation of </w:t>
+            </w:r>
+            <w:proofErr w:type="spellStart"/>
+            <w:r>
+              <w:rPr>
+                <w:sz w:val="21"/>
+                <w:szCs w:val="21"/>
+              </w:rPr>
+              <w:t>Matarbari</w:t>
+            </w:r>
+            <w:proofErr w:type="spellEnd"/>
+            <w:r>
+              <w:rPr>
+                <w:sz w:val="21"/>
+                <w:szCs w:val="21"/>
+              </w:rPr>
+              <w:t xml:space="preserve"> USCCF Power Plant </w:t>
             </w:r>
             <w:r>
               <w:rPr>
@@ -2675,7 +2709,23 @@
           <w:sz w:val="21"/>
           <w:szCs w:val="21"/>
         </w:rPr>
-        <w:t xml:space="preserve"> (Icchepuron)”</w:t>
+        <w:t xml:space="preserve"> (</w:t>
+      </w:r>
+      <w:proofErr w:type="spellStart"/>
+      <w:r>
+        <w:rPr>
+          <w:sz w:val="21"/>
+          <w:szCs w:val="21"/>
+        </w:rPr>
+        <w:t>Icchepuron</w:t>
+      </w:r>
+      <w:proofErr w:type="spellEnd"/>
+      <w:r>
+        <w:rPr>
+          <w:sz w:val="21"/>
+          <w:szCs w:val="21"/>
+        </w:rPr>
+        <w:t>)”</w:t>
       </w:r>
       <w:r>
         <w:rPr>
@@ -2828,7 +2878,23 @@
           <w:sz w:val="21"/>
           <w:szCs w:val="21"/>
         </w:rPr>
-        <w:t>rruption &amp; Tadbir in Bureaucracy.</w:t>
+        <w:t xml:space="preserve">rruption &amp; </w:t>
+      </w:r>
+      <w:proofErr w:type="spellStart"/>
+      <w:r>
+        <w:rPr>
+          <w:sz w:val="21"/>
+          <w:szCs w:val="21"/>
+        </w:rPr>
+        <w:t>Tadbir</w:t>
+      </w:r>
+      <w:proofErr w:type="spellEnd"/>
+      <w:r>
+        <w:rPr>
+          <w:sz w:val="21"/>
+          <w:szCs w:val="21"/>
+        </w:rPr>
+        <w:t xml:space="preserve"> in Bureaucracy.</w:t>
       </w:r>
     </w:p>
     <w:p>
@@ -2849,7 +2915,39 @@
           <w:sz w:val="21"/>
           <w:szCs w:val="21"/>
         </w:rPr>
-        <w:t xml:space="preserve">Involved in organizing the festival entitled, "Bijoy-e Parbon-e" arranged by Utshe, marking 41st Victory Day of Bangladesh. </w:t>
+        <w:t xml:space="preserve">Involved in organizing the festival entitled, "Bijoy-e </w:t>
+      </w:r>
+      <w:proofErr w:type="spellStart"/>
+      <w:r>
+        <w:rPr>
+          <w:sz w:val="21"/>
+          <w:szCs w:val="21"/>
+        </w:rPr>
+        <w:t>Parbon</w:t>
+      </w:r>
+      <w:proofErr w:type="spellEnd"/>
+      <w:r>
+        <w:rPr>
+          <w:sz w:val="21"/>
+          <w:szCs w:val="21"/>
+        </w:rPr>
+        <w:t xml:space="preserve">-e" arranged by </w:t>
+      </w:r>
+      <w:proofErr w:type="spellStart"/>
+      <w:r>
+        <w:rPr>
+          <w:sz w:val="21"/>
+          <w:szCs w:val="21"/>
+        </w:rPr>
+        <w:t>Utshe</w:t>
+      </w:r>
+      <w:proofErr w:type="spellEnd"/>
+      <w:r>
+        <w:rPr>
+          <w:sz w:val="21"/>
+          <w:szCs w:val="21"/>
+        </w:rPr>
+        <w:t xml:space="preserve">, marking 41st Victory Day of Bangladesh. </w:t>
       </w:r>
       <w:hyperlink r:id="rId12" w:history="1">
         <w:r>
@@ -2979,7 +3077,7 @@
           <w:sz w:val="21"/>
           <w:szCs w:val="21"/>
         </w:rPr>
-        <w:t>6</w:t>
+        <w:t>8</w:t>
       </w:r>
       <w:r>
         <w:rPr>
@@ -3230,8 +3328,17 @@
           <w:sz w:val="21"/>
           <w:szCs w:val="21"/>
         </w:rPr>
-        <w:t xml:space="preserve"> Programme</w:t>
-      </w:r>
+        <w:t xml:space="preserve"> </w:t>
+      </w:r>
+      <w:proofErr w:type="spellStart"/>
+      <w:r>
+        <w:rPr>
+          <w:sz w:val="21"/>
+          <w:szCs w:val="21"/>
+        </w:rPr>
+        <w:t>Programme</w:t>
+      </w:r>
+      <w:proofErr w:type="spellEnd"/>
       <w:r>
         <w:rPr>
           <w:sz w:val="21"/>
@@ -3283,7 +3390,39 @@
           <w:sz w:val="21"/>
           <w:szCs w:val="21"/>
         </w:rPr>
-        <w:t xml:space="preserve">Attended the Climate Culture and Art Symposium 2018 for Youth in Bangladesh under the Gobeshona Young Researcher’s programme organized by </w:t>
+        <w:t xml:space="preserve">Attended the Climate Culture and Art Symposium 2018 for Youth in Bangladesh under the </w:t>
+      </w:r>
+      <w:proofErr w:type="spellStart"/>
+      <w:r>
+        <w:rPr>
+          <w:sz w:val="21"/>
+          <w:szCs w:val="21"/>
+        </w:rPr>
+        <w:t>Gobeshona</w:t>
+      </w:r>
+      <w:proofErr w:type="spellEnd"/>
+      <w:r>
+        <w:rPr>
+          <w:sz w:val="21"/>
+          <w:szCs w:val="21"/>
+        </w:rPr>
+        <w:t xml:space="preserve"> Young Researcher’s </w:t>
+      </w:r>
+      <w:proofErr w:type="spellStart"/>
+      <w:r>
+        <w:rPr>
+          <w:sz w:val="21"/>
+          <w:szCs w:val="21"/>
+        </w:rPr>
+        <w:t>programme</w:t>
+      </w:r>
+      <w:proofErr w:type="spellEnd"/>
+      <w:r>
+        <w:rPr>
+          <w:sz w:val="21"/>
+          <w:szCs w:val="21"/>
+        </w:rPr>
+        <w:t xml:space="preserve"> organized by </w:t>
       </w:r>
       <w:r>
         <w:rPr>
@@ -4304,6 +4443,7 @@
               </w:rPr>
               <w:t xml:space="preserve">Farhana </w:t>
             </w:r>
+            <w:proofErr w:type="spellStart"/>
             <w:r>
               <w:rPr>
                 <w:b/>
@@ -4340,6 +4480,7 @@
               </w:rPr>
               <w:t>h</w:t>
             </w:r>
+            <w:proofErr w:type="spellEnd"/>
             <w:r>
               <w:rPr>
                 <w:sz w:val="21"/>
